--- a/slam_tutorial/zerozero/anker扫地机/Visual inertial wheel Odometry System by KDQ.docx
+++ b/slam_tutorial/zerozero/anker扫地机/Visual inertial wheel Odometry System by KDQ.docx
@@ -7,12 +7,16 @@
         <w:jc w:val="center"/>
         <w:rPr>
           <w:rFonts w:hint="eastAsia"/>
+          <w:sz w:val="28"/>
+          <w:szCs w:val="28"/>
           <w:lang w:val="en-US" w:eastAsia="zh-CN"/>
         </w:rPr>
       </w:pPr>
       <w:r>
         <w:rPr>
           <w:rFonts w:hint="eastAsia"/>
+          <w:sz w:val="28"/>
+          <w:szCs w:val="28"/>
           <w:lang w:val="en-US" w:eastAsia="zh-CN"/>
         </w:rPr>
         <w:t>Visual inertial wheel Odometry System</w:t>
@@ -22,22 +26,85 @@
       <w:pPr>
         <w:jc w:val="center"/>
         <w:rPr>
+          <w:rFonts w:hint="default"/>
+          <w:lang w:val="en-US" w:eastAsia="zh-CN"/>
+        </w:rPr>
+      </w:pPr>
+      <w:r>
+        <w:rPr>
           <w:rFonts w:hint="eastAsia"/>
           <w:lang w:val="en-US" w:eastAsia="zh-CN"/>
         </w:rPr>
-      </w:pPr>
+        <w:t>作者：孔大庆                    日期： 2019-11-13</w:t>
+      </w:r>
     </w:p>
     <w:p>
       <w:pPr>
         <w:jc w:val="both"/>
         <w:rPr>
           <w:rFonts w:hint="eastAsia"/>
+          <w:sz w:val="24"/>
+          <w:szCs w:val="24"/>
           <w:lang w:val="en-US" w:eastAsia="zh-CN"/>
         </w:rPr>
       </w:pPr>
       <w:r>
         <w:rPr>
           <w:rFonts w:hint="eastAsia"/>
+          <w:sz w:val="24"/>
+          <w:szCs w:val="24"/>
+          <w:lang w:val="en-US" w:eastAsia="zh-CN"/>
+        </w:rPr>
+        <w:t>0 前沿</w:t>
+      </w:r>
+    </w:p>
+    <w:p>
+      <w:pPr>
+        <w:keepNext w:val="0"/>
+        <w:keepLines w:val="0"/>
+        <w:pageBreakBefore w:val="0"/>
+        <w:widowControl w:val="0"/>
+        <w:kinsoku/>
+        <w:wordWrap/>
+        <w:overflowPunct/>
+        <w:topLinePunct w:val="0"/>
+        <w:autoSpaceDE/>
+        <w:autoSpaceDN/>
+        <w:bidi w:val="0"/>
+        <w:adjustRightInd/>
+        <w:snapToGrid/>
+        <w:spacing w:line="400" w:lineRule="exact"/>
+        <w:ind w:firstLine="420" w:firstLineChars="0"/>
+        <w:jc w:val="both"/>
+        <w:textAlignment w:val="auto"/>
+        <w:rPr>
+          <w:rFonts w:hint="default" w:ascii="AR PL UKai HK" w:hAnsi="AR PL UKai HK" w:eastAsia="AR PL UKai HK" w:cs="AR PL UKai HK"/>
+          <w:lang w:val="en-US" w:eastAsia="zh-CN"/>
+        </w:rPr>
+      </w:pPr>
+      <w:r>
+        <w:rPr>
+          <w:rFonts w:hint="eastAsia" w:ascii="AR PL UKai HK" w:hAnsi="AR PL UKai HK" w:eastAsia="AR PL UKai HK" w:cs="AR PL UKai HK"/>
+          <w:lang w:val="en-US" w:eastAsia="zh-CN"/>
+        </w:rPr>
+        <w:t>本文研究对象为室内扫地机，研究课题是依靠视觉+IMU+轮式里程计实现室内扫地机的精确定位。本文参考开源VIO项目VINS-Fusion方案，采用滑动窗口方式的非线性优化VIO算法框架，并结合论文《Tightly-coupled Monocular Visual-odometric SLAM using Wheels and a MEMS Gyroscope》中用轮式里程计信息替代加速度信息方法实现视觉+陀螺仪+轮式里程计VIWO算法。不用加速度信息主要是考虑扫地机经常无法避免的发生碰撞，这种情形极有可能让VIO系统崩溃。相对而言里程计信息发生碰撞测量信息一般不会有较大变化，同时其提高的更加精准的里程信息。然而，VIWO系统需要处理轮子打滑的问题。</w:t>
+      </w:r>
+    </w:p>
+    <w:p>
+      <w:pPr>
+        <w:jc w:val="both"/>
+        <w:rPr>
+          <w:rFonts w:hint="eastAsia"/>
+          <w:sz w:val="24"/>
+          <w:szCs w:val="24"/>
+          <w:lang w:val="en-US" w:eastAsia="zh-CN"/>
+        </w:rPr>
+      </w:pPr>
+      <w:r>
+        <w:rPr>
+          <w:rFonts w:hint="eastAsia"/>
+          <w:sz w:val="24"/>
+          <w:szCs w:val="24"/>
           <w:lang w:val="en-US" w:eastAsia="zh-CN"/>
         </w:rPr>
         <w:t>1 算法框架</w:t>
@@ -48,6 +115,8 @@
         <w:jc w:val="both"/>
         <w:rPr>
           <w:rFonts w:hint="eastAsia"/>
+          <w:sz w:val="24"/>
+          <w:szCs w:val="24"/>
           <w:lang w:val="en-US" w:eastAsia="zh-CN"/>
         </w:rPr>
       </w:pPr>
@@ -57,12 +126,39 @@
         <w:jc w:val="both"/>
         <w:rPr>
           <w:rFonts w:hint="eastAsia"/>
+          <w:sz w:val="24"/>
+          <w:szCs w:val="24"/>
+          <w:lang w:val="en-US" w:eastAsia="zh-CN"/>
+        </w:rPr>
+      </w:pPr>
+      <w:bookmarkStart w:id="0" w:name="_GoBack"/>
+      <w:bookmarkEnd w:id="0"/>
+    </w:p>
+    <w:p>
+      <w:pPr>
+        <w:ind w:firstLine="420" w:firstLineChars="0"/>
+        <w:jc w:val="both"/>
+        <w:rPr>
+          <w:rFonts w:hint="default"/>
+          <w:lang w:val="en-US" w:eastAsia="zh-CN"/>
+        </w:rPr>
+      </w:pPr>
+    </w:p>
+    <w:p>
+      <w:pPr>
+        <w:jc w:val="both"/>
+        <w:rPr>
+          <w:rFonts w:hint="eastAsia"/>
+          <w:sz w:val="24"/>
+          <w:szCs w:val="24"/>
           <w:lang w:val="en-US" w:eastAsia="zh-CN"/>
         </w:rPr>
       </w:pPr>
       <w:r>
         <w:rPr>
           <w:rFonts w:hint="eastAsia"/>
+          <w:sz w:val="24"/>
+          <w:szCs w:val="24"/>
           <w:lang w:val="en-US" w:eastAsia="zh-CN"/>
         </w:rPr>
         <w:t>2 预积分</w:t>
@@ -88,16 +184,16 @@
         <w:jc w:val="both"/>
         <w:textAlignment w:val="auto"/>
         <w:rPr>
-          <w:rFonts w:hint="eastAsia"/>
+          <w:rFonts w:hint="eastAsia" w:ascii="AR PL UKai HK" w:hAnsi="AR PL UKai HK" w:eastAsia="AR PL UKai HK" w:cs="AR PL UKai HK"/>
           <w:lang w:val="en-US" w:eastAsia="zh-CN"/>
         </w:rPr>
       </w:pPr>
       <w:r>
         <w:rPr>
-          <w:rFonts w:hint="eastAsia"/>
+          <w:rFonts w:hint="eastAsia" w:ascii="AR PL UKai HK" w:hAnsi="AR PL UKai HK" w:eastAsia="AR PL UKai HK" w:cs="AR PL UKai HK"/>
           <w:lang w:val="en-US" w:eastAsia="zh-CN"/>
         </w:rPr>
-        <w:t>该算法应用的场景是室内扫地机的二维环境的定位，结合扫地机经常会出现碰撞的情况，因此没有使用加速度量来融入里程计，取而代之的是可以测量到轮子历程的轮式里程计。下面是参考vins的预积分部分来推到的轮式里程计+陀螺仪的预积分：</w:t>
+        <w:t>该算法应用的场景是室内扫地机的二维环境的定位，结合扫地机经常会出现碰撞的情况，因此加速度信息没有融入里程计，取而代之的是可以测量到轮子里程的轮式里程计。下面是参考vins的预积分部分来推到的轮式里程计+陀螺仪的预积分：</w:t>
       </w:r>
     </w:p>
     <w:p>
@@ -120,13 +216,13 @@
         <w:jc w:val="both"/>
         <w:textAlignment w:val="auto"/>
         <w:rPr>
-          <w:rFonts w:hint="eastAsia"/>
+          <w:rFonts w:hint="eastAsia" w:ascii="AR PL UKai HK" w:hAnsi="AR PL UKai HK" w:eastAsia="AR PL UKai HK" w:cs="AR PL UKai HK"/>
           <w:lang w:val="en-US" w:eastAsia="zh-CN"/>
         </w:rPr>
       </w:pPr>
       <w:r>
         <w:rPr>
-          <w:rFonts w:hint="eastAsia"/>
+          <w:rFonts w:hint="eastAsia" w:ascii="AR PL UKai HK" w:hAnsi="AR PL UKai HK" w:eastAsia="AR PL UKai HK" w:cs="AR PL UKai HK"/>
           <w:lang w:val="en-US" w:eastAsia="zh-CN"/>
         </w:rPr>
         <w:t>在此之前定义变量和坐标系。定义世界坐标系w，轮式里程计坐标系为o，陀螺仪坐标系为b，摄像头坐标系为c。我们用里程计坐标相对于世界坐标的位姿来表示机器人的状态，定义状态量为</w:t>
@@ -151,7 +247,6 @@
         <w:ind w:firstLine="420" w:firstLineChars="0"/>
         <w:jc w:val="center"/>
         <w:textAlignment w:val="auto"/>
-        <m:rPr/>
         <w:rPr>
           <w:rFonts w:hint="default" w:hAnsi="DejaVu Math TeX Gyre"/>
           <w:i w:val="0"/>
@@ -173,7 +268,6 @@
           <m:sSup>
             <m:sSupPr>
               <m:ctrlPr>
-                <m:rPr/>
                 <w:rPr>
                   <w:rFonts w:hint="default" w:ascii="DejaVu Math TeX Gyre" w:hAnsi="DejaVu Math TeX Gyre"/>
                   <w:i/>
@@ -405,7 +499,6 @@
                 <m:t>]</m:t>
               </m:r>
               <m:ctrlPr>
-                <m:rPr/>
                 <w:rPr>
                   <w:rFonts w:hint="default" w:ascii="DejaVu Math TeX Gyre" w:hAnsi="DejaVu Math TeX Gyre"/>
                   <w:i/>
@@ -423,7 +516,6 @@
                 <m:t>T</m:t>
               </m:r>
               <m:ctrlPr>
-                <m:rPr/>
                 <w:rPr>
                   <w:rFonts w:hint="default" w:ascii="DejaVu Math TeX Gyre" w:hAnsi="DejaVu Math TeX Gyre"/>
                   <w:i/>
@@ -450,21 +542,18 @@
         <w:bidi w:val="0"/>
         <w:adjustRightInd/>
         <w:snapToGrid/>
-        <w:spacing w:line="460" w:lineRule="exact"/>
+        <w:spacing w:line="400" w:lineRule="exact"/>
         <w:ind w:firstLine="420" w:firstLineChars="0"/>
         <w:jc w:val="both"/>
         <w:textAlignment w:val="auto"/>
         <w:rPr>
-          <w:rFonts w:hint="eastAsia" w:hAnsi="DejaVu Math TeX Gyre"/>
-          <w:i w:val="0"/>
+          <w:rFonts w:hint="eastAsia" w:ascii="AR PL UKai HK" w:hAnsi="AR PL UKai HK" w:eastAsia="AR PL UKai HK" w:cs="AR PL UKai HK"/>
           <w:lang w:val="en-US" w:eastAsia="zh-CN"/>
         </w:rPr>
       </w:pPr>
       <w:r>
-        <m:rPr/>
-        <w:rPr>
-          <w:rFonts w:hint="eastAsia" w:hAnsi="DejaVu Math TeX Gyre"/>
-          <w:i w:val="0"/>
+        <w:rPr>
+          <w:rFonts w:hint="eastAsia" w:ascii="AR PL UKai HK" w:hAnsi="AR PL UKai HK" w:eastAsia="AR PL UKai HK" w:cs="AR PL UKai HK"/>
           <w:lang w:val="en-US" w:eastAsia="zh-CN"/>
         </w:rPr>
         <w:t>其中</w:t>
@@ -474,60 +563,62 @@
           <m:sSubSupPr>
             <m:ctrlPr>
               <w:rPr>
-                <w:rFonts w:hint="default" w:ascii="DejaVu Math TeX Gyre" w:hAnsi="DejaVu Math TeX Gyre"/>
-                <w:i/>
-                <w:lang w:val="en-US"/>
+                <w:rFonts w:hint="default" w:ascii="DejaVu Math TeX Gyre" w:hAnsi="DejaVu Math TeX Gyre" w:eastAsia="AR PL UKai HK" w:cs="AR PL UKai HK"/>
+                <w:lang w:val="en-US" w:eastAsia="zh-CN"/>
               </w:rPr>
             </m:ctrlPr>
           </m:sSubSupPr>
           <m:e>
             <m:r>
-              <m:rPr/>
-              <w:rPr>
-                <w:rFonts w:hint="default" w:ascii="DejaVu Math TeX Gyre" w:hAnsi="DejaVu Math TeX Gyre"/>
-                <w:lang w:val="en-US"/>
+              <m:rPr>
+                <m:sty m:val="p"/>
+              </m:rPr>
+              <w:rPr>
+                <w:rFonts w:hint="default" w:ascii="DejaVu Math TeX Gyre" w:hAnsi="DejaVu Math TeX Gyre" w:eastAsia="AR PL UKai HK" w:cs="AR PL UKai HK"/>
+                <w:lang w:val="en-US" w:eastAsia="zh-CN"/>
               </w:rPr>
               <m:t>b</m:t>
             </m:r>
             <m:ctrlPr>
               <w:rPr>
-                <w:rFonts w:hint="default" w:ascii="DejaVu Math TeX Gyre" w:hAnsi="DejaVu Math TeX Gyre"/>
-                <w:i/>
-                <w:lang w:val="en-US"/>
+                <w:rFonts w:hint="default" w:ascii="DejaVu Math TeX Gyre" w:hAnsi="DejaVu Math TeX Gyre" w:eastAsia="AR PL UKai HK" w:cs="AR PL UKai HK"/>
+                <w:lang w:val="en-US" w:eastAsia="zh-CN"/>
               </w:rPr>
             </m:ctrlPr>
           </m:e>
           <m:sub>
             <m:r>
-              <m:rPr/>
-              <w:rPr>
-                <w:rFonts w:hint="default" w:ascii="DejaVu Math TeX Gyre" w:hAnsi="DejaVu Math TeX Gyre"/>
-                <w:lang w:val="en-US"/>
+              <m:rPr>
+                <m:sty m:val="p"/>
+              </m:rPr>
+              <w:rPr>
+                <w:rFonts w:hint="default" w:ascii="DejaVu Math TeX Gyre" w:hAnsi="DejaVu Math TeX Gyre" w:eastAsia="AR PL UKai HK" w:cs="AR PL UKai HK"/>
+                <w:lang w:val="en-US" w:eastAsia="zh-CN"/>
               </w:rPr>
               <m:t>g</m:t>
             </m:r>
             <m:ctrlPr>
               <w:rPr>
-                <w:rFonts w:hint="default" w:ascii="DejaVu Math TeX Gyre" w:hAnsi="DejaVu Math TeX Gyre"/>
-                <w:i/>
-                <w:lang w:val="en-US"/>
+                <w:rFonts w:hint="default" w:ascii="DejaVu Math TeX Gyre" w:hAnsi="DejaVu Math TeX Gyre" w:eastAsia="AR PL UKai HK" w:cs="AR PL UKai HK"/>
+                <w:lang w:val="en-US" w:eastAsia="zh-CN"/>
               </w:rPr>
             </m:ctrlPr>
           </m:sub>
           <m:sup>
             <m:r>
-              <m:rPr/>
-              <w:rPr>
-                <w:rFonts w:hint="default" w:ascii="DejaVu Math TeX Gyre" w:hAnsi="DejaVu Math TeX Gyre"/>
-                <w:lang w:val="en-US"/>
+              <m:rPr>
+                <m:sty m:val="p"/>
+              </m:rPr>
+              <w:rPr>
+                <w:rFonts w:hint="default" w:ascii="DejaVu Math TeX Gyre" w:hAnsi="DejaVu Math TeX Gyre" w:eastAsia="AR PL UKai HK" w:cs="AR PL UKai HK"/>
+                <w:lang w:val="en-US" w:eastAsia="zh-CN"/>
               </w:rPr>
               <m:t>b</m:t>
             </m:r>
             <m:ctrlPr>
               <w:rPr>
-                <w:rFonts w:hint="default" w:ascii="DejaVu Math TeX Gyre" w:hAnsi="DejaVu Math TeX Gyre"/>
-                <w:i/>
-                <w:lang w:val="en-US"/>
+                <w:rFonts w:hint="default" w:ascii="DejaVu Math TeX Gyre" w:hAnsi="DejaVu Math TeX Gyre" w:eastAsia="AR PL UKai HK" w:cs="AR PL UKai HK"/>
+                <w:lang w:val="en-US" w:eastAsia="zh-CN"/>
               </w:rPr>
             </m:ctrlPr>
           </m:sup>
@@ -535,54 +626,54 @@
       </m:oMath>
       <w:r>
         <w:rPr>
-          <w:rFonts w:hint="eastAsia" w:hAnsi="DejaVu Math TeX Gyre"/>
-          <w:i w:val="0"/>
+          <w:rFonts w:hint="eastAsia" w:ascii="AR PL UKai HK" w:hAnsi="AR PL UKai HK" w:eastAsia="AR PL UKai HK" w:cs="AR PL UKai HK"/>
           <w:lang w:val="en-US" w:eastAsia="zh-CN"/>
         </w:rPr>
-        <w:t>指的是陀螺仪再陀螺仪坐标系下的零偏，并不是g系相对于b系的意思。</w:t>
+        <w:t>指的是陀螺仪在陀螺仪坐标系下的零偏，并不是g系相对于b系的意思。</w:t>
       </w:r>
       <m:oMath>
         <m:sSup>
           <m:sSupPr>
             <m:ctrlPr>
               <w:rPr>
-                <w:rFonts w:hint="default" w:ascii="DejaVu Math TeX Gyre" w:hAnsi="DejaVu Math TeX Gyre"/>
-                <w:i/>
-                <w:lang w:val="en-US"/>
+                <w:rFonts w:hint="default" w:ascii="DejaVu Math TeX Gyre" w:hAnsi="DejaVu Math TeX Gyre" w:eastAsia="AR PL UKai HK" w:cs="AR PL UKai HK"/>
+                <w:lang w:val="en-US" w:eastAsia="zh-CN"/>
               </w:rPr>
             </m:ctrlPr>
           </m:sSupPr>
           <m:e>
             <m:r>
-              <m:rPr/>
-              <w:rPr>
-                <w:rFonts w:hint="default" w:ascii="DejaVu Math TeX Gyre" w:hAnsi="DejaVu Math TeX Gyre"/>
-                <w:lang w:val="en-US"/>
+              <m:rPr>
+                <m:sty m:val="p"/>
+              </m:rPr>
+              <w:rPr>
+                <w:rFonts w:hint="default" w:ascii="DejaVu Math TeX Gyre" w:hAnsi="DejaVu Math TeX Gyre" w:eastAsia="AR PL UKai HK" w:cs="AR PL UKai HK"/>
+                <w:lang w:val="en-US" w:eastAsia="zh-CN"/>
               </w:rPr>
               <m:t>w</m:t>
             </m:r>
             <m:ctrlPr>
               <w:rPr>
-                <w:rFonts w:hint="default" w:ascii="DejaVu Math TeX Gyre" w:hAnsi="DejaVu Math TeX Gyre"/>
-                <w:i/>
-                <w:lang w:val="en-US"/>
+                <w:rFonts w:hint="default" w:ascii="DejaVu Math TeX Gyre" w:hAnsi="DejaVu Math TeX Gyre" w:eastAsia="AR PL UKai HK" w:cs="AR PL UKai HK"/>
+                <w:lang w:val="en-US" w:eastAsia="zh-CN"/>
               </w:rPr>
             </m:ctrlPr>
           </m:e>
           <m:sup>
             <m:r>
-              <m:rPr/>
-              <w:rPr>
-                <w:rFonts w:hint="default" w:ascii="DejaVu Math TeX Gyre" w:hAnsi="DejaVu Math TeX Gyre"/>
-                <w:lang w:val="en-US"/>
+              <m:rPr>
+                <m:sty m:val="p"/>
+              </m:rPr>
+              <w:rPr>
+                <w:rFonts w:hint="default" w:ascii="DejaVu Math TeX Gyre" w:hAnsi="DejaVu Math TeX Gyre" w:eastAsia="AR PL UKai HK" w:cs="AR PL UKai HK"/>
+                <w:lang w:val="en-US" w:eastAsia="zh-CN"/>
               </w:rPr>
               <m:t>o</m:t>
             </m:r>
             <m:ctrlPr>
               <w:rPr>
-                <w:rFonts w:hint="default" w:ascii="DejaVu Math TeX Gyre" w:hAnsi="DejaVu Math TeX Gyre"/>
-                <w:i/>
-                <w:lang w:val="en-US"/>
+                <w:rFonts w:hint="default" w:ascii="DejaVu Math TeX Gyre" w:hAnsi="DejaVu Math TeX Gyre" w:eastAsia="AR PL UKai HK" w:cs="AR PL UKai HK"/>
+                <w:lang w:val="en-US" w:eastAsia="zh-CN"/>
               </w:rPr>
             </m:ctrlPr>
           </m:sup>
@@ -590,8 +681,7 @@
       </m:oMath>
       <w:r>
         <w:rPr>
-          <w:rFonts w:hint="eastAsia" w:hAnsi="DejaVu Math TeX Gyre"/>
-          <w:i w:val="0"/>
+          <w:rFonts w:hint="eastAsia" w:ascii="AR PL UKai HK" w:hAnsi="AR PL UKai HK" w:eastAsia="AR PL UKai HK" w:cs="AR PL UKai HK"/>
           <w:lang w:val="en-US" w:eastAsia="zh-CN"/>
         </w:rPr>
         <w:t>指角速度在里程计坐标系下表示，</w:t>
@@ -601,43 +691,44 @@
           <m:sSupPr>
             <m:ctrlPr>
               <w:rPr>
-                <w:rFonts w:hint="default" w:ascii="DejaVu Math TeX Gyre" w:hAnsi="DejaVu Math TeX Gyre"/>
-                <w:i/>
-                <w:lang w:val="en-US"/>
+                <w:rFonts w:hint="default" w:ascii="DejaVu Math TeX Gyre" w:hAnsi="DejaVu Math TeX Gyre" w:eastAsia="AR PL UKai HK" w:cs="AR PL UKai HK"/>
+                <w:lang w:val="en-US" w:eastAsia="zh-CN"/>
               </w:rPr>
             </m:ctrlPr>
           </m:sSupPr>
           <m:e>
             <m:r>
-              <m:rPr/>
-              <w:rPr>
-                <w:rFonts w:hint="default" w:ascii="DejaVu Math TeX Gyre" w:hAnsi="DejaVu Math TeX Gyre"/>
-                <w:lang w:val="en-US"/>
+              <m:rPr>
+                <m:sty m:val="p"/>
+              </m:rPr>
+              <w:rPr>
+                <w:rFonts w:hint="default" w:ascii="DejaVu Math TeX Gyre" w:hAnsi="DejaVu Math TeX Gyre" w:eastAsia="AR PL UKai HK" w:cs="AR PL UKai HK"/>
+                <w:lang w:val="en-US" w:eastAsia="zh-CN"/>
               </w:rPr>
               <m:t>w</m:t>
             </m:r>
             <m:ctrlPr>
               <w:rPr>
-                <w:rFonts w:hint="default" w:ascii="DejaVu Math TeX Gyre" w:hAnsi="DejaVu Math TeX Gyre"/>
-                <w:i/>
-                <w:lang w:val="en-US"/>
+                <w:rFonts w:hint="default" w:ascii="DejaVu Math TeX Gyre" w:hAnsi="DejaVu Math TeX Gyre" w:eastAsia="AR PL UKai HK" w:cs="AR PL UKai HK"/>
+                <w:lang w:val="en-US" w:eastAsia="zh-CN"/>
               </w:rPr>
             </m:ctrlPr>
           </m:e>
           <m:sup>
             <m:r>
-              <m:rPr/>
-              <w:rPr>
-                <w:rFonts w:hint="default" w:ascii="DejaVu Math TeX Gyre" w:hAnsi="DejaVu Math TeX Gyre"/>
-                <w:lang w:val="en-US"/>
+              <m:rPr>
+                <m:sty m:val="p"/>
+              </m:rPr>
+              <w:rPr>
+                <w:rFonts w:hint="default" w:ascii="DejaVu Math TeX Gyre" w:hAnsi="DejaVu Math TeX Gyre" w:eastAsia="AR PL UKai HK" w:cs="AR PL UKai HK"/>
+                <w:lang w:val="en-US" w:eastAsia="zh-CN"/>
               </w:rPr>
               <m:t>b</m:t>
             </m:r>
             <m:ctrlPr>
               <w:rPr>
-                <w:rFonts w:hint="default" w:ascii="DejaVu Math TeX Gyre" w:hAnsi="DejaVu Math TeX Gyre"/>
-                <w:i/>
-                <w:lang w:val="en-US"/>
+                <w:rFonts w:hint="default" w:ascii="DejaVu Math TeX Gyre" w:hAnsi="DejaVu Math TeX Gyre" w:eastAsia="AR PL UKai HK" w:cs="AR PL UKai HK"/>
+                <w:lang w:val="en-US" w:eastAsia="zh-CN"/>
               </w:rPr>
             </m:ctrlPr>
           </m:sup>
@@ -645,8 +736,7 @@
       </m:oMath>
       <w:r>
         <w:rPr>
-          <w:rFonts w:hint="eastAsia" w:hAnsi="DejaVu Math TeX Gyre"/>
-          <w:i w:val="0"/>
+          <w:rFonts w:hint="eastAsia" w:ascii="AR PL UKai HK" w:hAnsi="AR PL UKai HK" w:eastAsia="AR PL UKai HK" w:cs="AR PL UKai HK"/>
           <w:lang w:val="en-US" w:eastAsia="zh-CN"/>
         </w:rPr>
         <w:t>则是角速度在陀螺仪坐标系表示，</w:t>
@@ -656,43 +746,44 @@
           <m:sSubPr>
             <m:ctrlPr>
               <w:rPr>
-                <w:rFonts w:hint="default" w:ascii="DejaVu Math TeX Gyre" w:hAnsi="DejaVu Math TeX Gyre"/>
-                <w:i/>
-                <w:lang w:val="en-US"/>
+                <w:rFonts w:hint="default" w:ascii="DejaVu Math TeX Gyre" w:hAnsi="DejaVu Math TeX Gyre" w:eastAsia="AR PL UKai HK" w:cs="AR PL UKai HK"/>
+                <w:lang w:val="en-US" w:eastAsia="zh-CN"/>
               </w:rPr>
             </m:ctrlPr>
           </m:sSubPr>
           <m:e>
             <m:r>
-              <m:rPr/>
-              <w:rPr>
-                <w:rFonts w:ascii="DejaVu Math TeX Gyre" w:hAnsi="DejaVu Math TeX Gyre"/>
-                <w:lang w:val="en-US"/>
+              <m:rPr>
+                <m:sty m:val="p"/>
+              </m:rPr>
+              <w:rPr>
+                <w:rFonts w:hint="eastAsia" w:ascii="DejaVu Math TeX Gyre" w:hAnsi="DejaVu Math TeX Gyre" w:eastAsia="AR PL UKai HK" w:cs="AR PL UKai HK"/>
+                <w:lang w:val="en-US" w:eastAsia="zh-CN"/>
               </w:rPr>
               <m:t>γ</m:t>
             </m:r>
             <m:ctrlPr>
               <w:rPr>
-                <w:rFonts w:hint="default" w:ascii="DejaVu Math TeX Gyre" w:hAnsi="DejaVu Math TeX Gyre"/>
-                <w:i/>
-                <w:lang w:val="en-US"/>
+                <w:rFonts w:hint="default" w:ascii="DejaVu Math TeX Gyre" w:hAnsi="DejaVu Math TeX Gyre" w:eastAsia="AR PL UKai HK" w:cs="AR PL UKai HK"/>
+                <w:lang w:val="en-US" w:eastAsia="zh-CN"/>
               </w:rPr>
             </m:ctrlPr>
           </m:e>
           <m:sub>
             <m:r>
-              <m:rPr/>
-              <w:rPr>
-                <w:rFonts w:hint="default" w:ascii="DejaVu Math TeX Gyre" w:hAnsi="DejaVu Math TeX Gyre"/>
-                <w:lang w:val="en-US"/>
+              <m:rPr>
+                <m:sty m:val="p"/>
+              </m:rPr>
+              <w:rPr>
+                <w:rFonts w:hint="default" w:ascii="DejaVu Math TeX Gyre" w:hAnsi="DejaVu Math TeX Gyre" w:eastAsia="AR PL UKai HK" w:cs="AR PL UKai HK"/>
+                <w:lang w:val="en-US" w:eastAsia="zh-CN"/>
               </w:rPr>
               <m:t>k−1k</m:t>
             </m:r>
             <m:ctrlPr>
               <w:rPr>
-                <w:rFonts w:hint="default" w:ascii="DejaVu Math TeX Gyre" w:hAnsi="DejaVu Math TeX Gyre"/>
-                <w:i/>
-                <w:lang w:val="en-US"/>
+                <w:rFonts w:hint="default" w:ascii="DejaVu Math TeX Gyre" w:hAnsi="DejaVu Math TeX Gyre" w:eastAsia="AR PL UKai HK" w:cs="AR PL UKai HK"/>
+                <w:lang w:val="en-US" w:eastAsia="zh-CN"/>
               </w:rPr>
             </m:ctrlPr>
           </m:sub>
@@ -700,8 +791,7 @@
       </m:oMath>
       <w:r>
         <w:rPr>
-          <w:rFonts w:hint="eastAsia" w:hAnsi="DejaVu Math TeX Gyre"/>
-          <w:i w:val="0"/>
+          <w:rFonts w:hint="eastAsia" w:ascii="AR PL UKai HK" w:hAnsi="AR PL UKai HK" w:eastAsia="AR PL UKai HK" w:cs="AR PL UKai HK"/>
           <w:lang w:val="en-US" w:eastAsia="zh-CN"/>
         </w:rPr>
         <w:t>是里程计k时刻相对于k-1时刻行走的里程;另外比如在i帧和j帧之间，常出现如下符号：</w:t>
@@ -742,942 +832,6 @@
         <w:t xml:space="preserve">   </w:t>
       </w:r>
     </w:p>
-    <w:tbl>
-      <w:tblPr>
-        <w:tblStyle w:val="3"/>
-        <w:tblW w:w="8522" w:type="dxa"/>
-        <w:tblInd w:w="0" w:type="dxa"/>
-        <w:tblBorders>
-          <w:top w:val="single" w:color="auto" w:sz="4" w:space="0"/>
-          <w:left w:val="single" w:color="auto" w:sz="4" w:space="0"/>
-          <w:bottom w:val="single" w:color="auto" w:sz="4" w:space="0"/>
-          <w:right w:val="single" w:color="auto" w:sz="4" w:space="0"/>
-          <w:insideH w:val="single" w:color="auto" w:sz="4" w:space="0"/>
-          <w:insideV w:val="single" w:color="auto" w:sz="4" w:space="0"/>
-        </w:tblBorders>
-        <w:tblLayout w:type="fixed"/>
-        <w:tblCellMar>
-          <w:left w:w="108" w:type="dxa"/>
-          <w:right w:w="108" w:type="dxa"/>
-        </w:tblCellMar>
-      </w:tblPr>
-      <w:tblGrid>
-        <w:gridCol w:w="1170"/>
-        <w:gridCol w:w="7352"/>
-      </w:tblGrid>
-      <w:tr>
-        <w:tblPrEx>
-          <w:tblBorders>
-            <w:top w:val="single" w:color="auto" w:sz="4" w:space="0"/>
-            <w:left w:val="single" w:color="auto" w:sz="4" w:space="0"/>
-            <w:bottom w:val="single" w:color="auto" w:sz="4" w:space="0"/>
-            <w:right w:val="single" w:color="auto" w:sz="4" w:space="0"/>
-            <w:insideH w:val="single" w:color="auto" w:sz="4" w:space="0"/>
-            <w:insideV w:val="single" w:color="auto" w:sz="4" w:space="0"/>
-          </w:tblBorders>
-          <w:tblLayout w:type="fixed"/>
-          <w:tblCellMar>
-            <w:left w:w="108" w:type="dxa"/>
-            <w:right w:w="108" w:type="dxa"/>
-          </w:tblCellMar>
-        </w:tblPrEx>
-        <w:tc>
-          <w:tcPr>
-            <w:tcW w:w="1170" w:type="dxa"/>
-          </w:tcPr>
-          <w:p>
-            <w:pPr>
-              <w:keepNext w:val="0"/>
-              <w:keepLines w:val="0"/>
-              <w:pageBreakBefore w:val="0"/>
-              <w:widowControl w:val="0"/>
-              <w:kinsoku/>
-              <w:wordWrap/>
-              <w:overflowPunct/>
-              <w:topLinePunct w:val="0"/>
-              <w:autoSpaceDE/>
-              <w:autoSpaceDN/>
-              <w:bidi w:val="0"/>
-              <w:adjustRightInd/>
-              <w:snapToGrid/>
-              <w:spacing w:line="240" w:lineRule="auto"/>
-              <w:jc w:val="both"/>
-              <w:textAlignment w:val="auto"/>
-              <w:rPr>
-                <w:rFonts w:hint="eastAsia" w:hAnsi="DejaVu Math TeX Gyre"/>
-                <w:i w:val="0"/>
-                <w:vertAlign w:val="baseline"/>
-                <w:lang w:val="en-US" w:eastAsia="zh-CN"/>
-              </w:rPr>
-            </w:pPr>
-            <m:oMathPara>
-              <m:oMath>
-                <m:sSubSup>
-                  <m:sSubSupPr>
-                    <m:ctrlPr>
-                      <w:rPr>
-                        <w:rFonts w:ascii="DejaVu Math TeX Gyre" w:hAnsi="DejaVu Math TeX Gyre"/>
-                        <w:i/>
-                        <w:lang w:val="en-US"/>
-                      </w:rPr>
-                    </m:ctrlPr>
-                  </m:sSubSupPr>
-                  <m:e>
-                    <m:r>
-                      <m:rPr/>
-                      <w:rPr>
-                        <w:rFonts w:hint="default" w:ascii="DejaVu Math TeX Gyre" w:hAnsi="DejaVu Math TeX Gyre"/>
-                        <w:lang w:val="en-US"/>
-                      </w:rPr>
-                      <m:t>R</m:t>
-                    </m:r>
-                    <m:ctrlPr>
-                      <w:rPr>
-                        <w:rFonts w:ascii="DejaVu Math TeX Gyre" w:hAnsi="DejaVu Math TeX Gyre"/>
-                        <w:i/>
-                        <w:lang w:val="en-US"/>
-                      </w:rPr>
-                    </m:ctrlPr>
-                  </m:e>
-                  <m:sub>
-                    <m:r>
-                      <m:rPr/>
-                      <w:rPr>
-                        <w:rFonts w:hint="default" w:ascii="DejaVu Math TeX Gyre" w:hAnsi="DejaVu Math TeX Gyre"/>
-                        <w:lang w:val="en-US"/>
-                      </w:rPr>
-                      <m:t>oj</m:t>
-                    </m:r>
-                    <m:ctrlPr>
-                      <w:rPr>
-                        <w:rFonts w:ascii="DejaVu Math TeX Gyre" w:hAnsi="DejaVu Math TeX Gyre"/>
-                        <w:i/>
-                        <w:lang w:val="en-US"/>
-                      </w:rPr>
-                    </m:ctrlPr>
-                  </m:sub>
-                  <m:sup>
-                    <m:r>
-                      <m:rPr/>
-                      <w:rPr>
-                        <w:rFonts w:hint="default" w:ascii="DejaVu Math TeX Gyre" w:hAnsi="DejaVu Math TeX Gyre"/>
-                        <w:lang w:val="en-US"/>
-                      </w:rPr>
-                      <m:t>w</m:t>
-                    </m:r>
-                    <m:ctrlPr>
-                      <w:rPr>
-                        <w:rFonts w:ascii="DejaVu Math TeX Gyre" w:hAnsi="DejaVu Math TeX Gyre"/>
-                        <w:i/>
-                        <w:lang w:val="en-US"/>
-                      </w:rPr>
-                    </m:ctrlPr>
-                  </m:sup>
-                </m:sSubSup>
-              </m:oMath>
-            </m:oMathPara>
-          </w:p>
-        </w:tc>
-        <w:tc>
-          <w:tcPr>
-            <w:tcW w:w="7352" w:type="dxa"/>
-          </w:tcPr>
-          <w:p>
-            <w:pPr>
-              <w:keepNext w:val="0"/>
-              <w:keepLines w:val="0"/>
-              <w:pageBreakBefore w:val="0"/>
-              <w:widowControl w:val="0"/>
-              <w:kinsoku/>
-              <w:wordWrap/>
-              <w:overflowPunct/>
-              <w:topLinePunct w:val="0"/>
-              <w:autoSpaceDE/>
-              <w:autoSpaceDN/>
-              <w:bidi w:val="0"/>
-              <w:adjustRightInd/>
-              <w:snapToGrid/>
-              <w:spacing w:line="240" w:lineRule="auto"/>
-              <w:jc w:val="center"/>
-              <w:textAlignment w:val="auto"/>
-              <w:rPr>
-                <w:rFonts w:hint="default" w:hAnsi="DejaVu Math TeX Gyre"/>
-                <w:i w:val="0"/>
-                <w:vertAlign w:val="baseline"/>
-                <w:lang w:val="en-US" w:eastAsia="zh-CN"/>
-              </w:rPr>
-            </w:pPr>
-            <w:r>
-              <w:rPr>
-                <w:rFonts w:hint="eastAsia" w:hAnsi="DejaVu Math TeX Gyre"/>
-                <w:i w:val="0"/>
-                <w:vertAlign w:val="baseline"/>
-                <w:lang w:val="en-US" w:eastAsia="zh-CN"/>
-              </w:rPr>
-              <w:t>第j帧从轮式里程计坐标系到世界坐标系的旋转矩阵</w:t>
-            </w:r>
-          </w:p>
-        </w:tc>
-      </w:tr>
-      <w:tr>
-        <w:tblPrEx>
-          <w:tblBorders>
-            <w:top w:val="single" w:color="auto" w:sz="4" w:space="0"/>
-            <w:left w:val="single" w:color="auto" w:sz="4" w:space="0"/>
-            <w:bottom w:val="single" w:color="auto" w:sz="4" w:space="0"/>
-            <w:right w:val="single" w:color="auto" w:sz="4" w:space="0"/>
-            <w:insideH w:val="single" w:color="auto" w:sz="4" w:space="0"/>
-            <w:insideV w:val="single" w:color="auto" w:sz="4" w:space="0"/>
-          </w:tblBorders>
-          <w:tblLayout w:type="fixed"/>
-        </w:tblPrEx>
-        <w:tc>
-          <w:tcPr>
-            <w:tcW w:w="1170" w:type="dxa"/>
-          </w:tcPr>
-          <w:p>
-            <w:pPr>
-              <w:keepNext w:val="0"/>
-              <w:keepLines w:val="0"/>
-              <w:pageBreakBefore w:val="0"/>
-              <w:widowControl w:val="0"/>
-              <w:kinsoku/>
-              <w:wordWrap/>
-              <w:overflowPunct/>
-              <w:topLinePunct w:val="0"/>
-              <w:autoSpaceDE/>
-              <w:autoSpaceDN/>
-              <w:bidi w:val="0"/>
-              <w:adjustRightInd/>
-              <w:snapToGrid/>
-              <w:spacing w:line="240" w:lineRule="auto"/>
-              <w:jc w:val="both"/>
-              <w:textAlignment w:val="auto"/>
-              <w:rPr>
-                <w:rFonts w:hint="eastAsia" w:hAnsi="DejaVu Math TeX Gyre"/>
-                <w:i w:val="0"/>
-                <w:vertAlign w:val="baseline"/>
-                <w:lang w:val="en-US" w:eastAsia="zh-CN"/>
-              </w:rPr>
-            </w:pPr>
-            <m:oMathPara>
-              <m:oMath>
-                <m:sSubSup>
-                  <m:sSubSupPr>
-                    <m:ctrlPr>
-                      <w:rPr>
-                        <w:rFonts w:ascii="DejaVu Math TeX Gyre" w:hAnsi="DejaVu Math TeX Gyre"/>
-                        <w:i/>
-                        <w:lang w:val="en-US"/>
-                      </w:rPr>
-                    </m:ctrlPr>
-                  </m:sSubSupPr>
-                  <m:e>
-                    <m:r>
-                      <m:rPr/>
-                      <w:rPr>
-                        <w:rFonts w:hint="default" w:ascii="DejaVu Math TeX Gyre" w:hAnsi="DejaVu Math TeX Gyre"/>
-                        <w:lang w:val="en-US"/>
-                      </w:rPr>
-                      <m:t>R</m:t>
-                    </m:r>
-                    <m:ctrlPr>
-                      <w:rPr>
-                        <w:rFonts w:ascii="DejaVu Math TeX Gyre" w:hAnsi="DejaVu Math TeX Gyre"/>
-                        <w:i/>
-                        <w:lang w:val="en-US"/>
-                      </w:rPr>
-                    </m:ctrlPr>
-                  </m:e>
-                  <m:sub>
-                    <m:r>
-                      <m:rPr/>
-                      <w:rPr>
-                        <w:rFonts w:hint="default" w:ascii="DejaVu Math TeX Gyre" w:hAnsi="DejaVu Math TeX Gyre"/>
-                        <w:lang w:val="en-US"/>
-                      </w:rPr>
-                      <m:t>oj</m:t>
-                    </m:r>
-                    <m:ctrlPr>
-                      <w:rPr>
-                        <w:rFonts w:ascii="DejaVu Math TeX Gyre" w:hAnsi="DejaVu Math TeX Gyre"/>
-                        <w:i/>
-                        <w:lang w:val="en-US"/>
-                      </w:rPr>
-                    </m:ctrlPr>
-                  </m:sub>
-                  <m:sup>
-                    <m:r>
-                      <m:rPr/>
-                      <w:rPr>
-                        <w:rFonts w:hint="default" w:ascii="DejaVu Math TeX Gyre" w:hAnsi="DejaVu Math TeX Gyre"/>
-                        <w:lang w:val="en-US"/>
-                      </w:rPr>
-                      <m:t>oi</m:t>
-                    </m:r>
-                    <m:ctrlPr>
-                      <w:rPr>
-                        <w:rFonts w:ascii="DejaVu Math TeX Gyre" w:hAnsi="DejaVu Math TeX Gyre"/>
-                        <w:i/>
-                        <w:lang w:val="en-US"/>
-                      </w:rPr>
-                    </m:ctrlPr>
-                  </m:sup>
-                </m:sSubSup>
-              </m:oMath>
-            </m:oMathPara>
-          </w:p>
-        </w:tc>
-        <w:tc>
-          <w:tcPr>
-            <w:tcW w:w="7352" w:type="dxa"/>
-          </w:tcPr>
-          <w:p>
-            <w:pPr>
-              <w:keepNext w:val="0"/>
-              <w:keepLines w:val="0"/>
-              <w:pageBreakBefore w:val="0"/>
-              <w:widowControl w:val="0"/>
-              <w:kinsoku/>
-              <w:wordWrap/>
-              <w:overflowPunct/>
-              <w:topLinePunct w:val="0"/>
-              <w:autoSpaceDE/>
-              <w:autoSpaceDN/>
-              <w:bidi w:val="0"/>
-              <w:adjustRightInd/>
-              <w:snapToGrid/>
-              <w:spacing w:line="240" w:lineRule="auto"/>
-              <w:jc w:val="both"/>
-              <w:textAlignment w:val="auto"/>
-              <w:rPr>
-                <w:rFonts w:hint="default" w:hAnsi="DejaVu Math TeX Gyre"/>
-                <w:i w:val="0"/>
-                <w:vertAlign w:val="baseline"/>
-                <w:lang w:val="en-US" w:eastAsia="zh-CN"/>
-              </w:rPr>
-            </w:pPr>
-            <w:r>
-              <w:rPr>
-                <w:rFonts w:hint="eastAsia" w:hAnsi="DejaVu Math TeX Gyre"/>
-                <w:i w:val="0"/>
-                <w:vertAlign w:val="baseline"/>
-                <w:lang w:val="en-US" w:eastAsia="zh-CN"/>
-              </w:rPr>
-              <w:t xml:space="preserve">           轮式里程计坐标系下第j帧到第i帧的旋转矩阵</w:t>
-            </w:r>
-          </w:p>
-        </w:tc>
-      </w:tr>
-      <w:tr>
-        <w:tblPrEx>
-          <w:tblBorders>
-            <w:top w:val="single" w:color="auto" w:sz="4" w:space="0"/>
-            <w:left w:val="single" w:color="auto" w:sz="4" w:space="0"/>
-            <w:bottom w:val="single" w:color="auto" w:sz="4" w:space="0"/>
-            <w:right w:val="single" w:color="auto" w:sz="4" w:space="0"/>
-            <w:insideH w:val="single" w:color="auto" w:sz="4" w:space="0"/>
-            <w:insideV w:val="single" w:color="auto" w:sz="4" w:space="0"/>
-          </w:tblBorders>
-          <w:tblLayout w:type="fixed"/>
-          <w:tblCellMar>
-            <w:left w:w="108" w:type="dxa"/>
-            <w:right w:w="108" w:type="dxa"/>
-          </w:tblCellMar>
-        </w:tblPrEx>
-        <w:tc>
-          <w:tcPr>
-            <w:tcW w:w="1170" w:type="dxa"/>
-          </w:tcPr>
-          <w:p>
-            <w:pPr>
-              <w:keepNext w:val="0"/>
-              <w:keepLines w:val="0"/>
-              <w:pageBreakBefore w:val="0"/>
-              <w:widowControl w:val="0"/>
-              <w:kinsoku/>
-              <w:wordWrap/>
-              <w:overflowPunct/>
-              <w:topLinePunct w:val="0"/>
-              <w:autoSpaceDE/>
-              <w:autoSpaceDN/>
-              <w:bidi w:val="0"/>
-              <w:adjustRightInd/>
-              <w:snapToGrid/>
-              <w:spacing w:line="240" w:lineRule="auto"/>
-              <w:jc w:val="both"/>
-              <w:textAlignment w:val="auto"/>
-              <w:rPr>
-                <w:rFonts w:hint="eastAsia" w:hAnsi="DejaVu Math TeX Gyre"/>
-                <w:i w:val="0"/>
-                <w:vertAlign w:val="baseline"/>
-                <w:lang w:val="en-US" w:eastAsia="zh-CN"/>
-              </w:rPr>
-            </w:pPr>
-            <m:oMathPara>
-              <m:oMath>
-                <m:sSubSup>
-                  <m:sSubSupPr>
-                    <m:ctrlPr>
-                      <w:rPr>
-                        <w:rFonts w:ascii="DejaVu Math TeX Gyre" w:hAnsi="DejaVu Math TeX Gyre"/>
-                        <w:i/>
-                        <w:lang w:val="en-US"/>
-                      </w:rPr>
-                    </m:ctrlPr>
-                  </m:sSubSupPr>
-                  <m:e>
-                    <m:r>
-                      <m:rPr/>
-                      <w:rPr>
-                        <w:rFonts w:hint="default" w:ascii="DejaVu Math TeX Gyre" w:hAnsi="DejaVu Math TeX Gyre"/>
-                        <w:lang w:val="en-US"/>
-                      </w:rPr>
-                      <m:t>P</m:t>
-                    </m:r>
-                    <m:ctrlPr>
-                      <w:rPr>
-                        <w:rFonts w:ascii="DejaVu Math TeX Gyre" w:hAnsi="DejaVu Math TeX Gyre"/>
-                        <w:i/>
-                        <w:lang w:val="en-US"/>
-                      </w:rPr>
-                    </m:ctrlPr>
-                  </m:e>
-                  <m:sub>
-                    <m:r>
-                      <m:rPr/>
-                      <w:rPr>
-                        <w:rFonts w:hint="default" w:ascii="DejaVu Math TeX Gyre" w:hAnsi="DejaVu Math TeX Gyre"/>
-                        <w:lang w:val="en-US"/>
-                      </w:rPr>
-                      <m:t>oj</m:t>
-                    </m:r>
-                    <m:ctrlPr>
-                      <w:rPr>
-                        <w:rFonts w:ascii="DejaVu Math TeX Gyre" w:hAnsi="DejaVu Math TeX Gyre"/>
-                        <w:i/>
-                        <w:lang w:val="en-US"/>
-                      </w:rPr>
-                    </m:ctrlPr>
-                  </m:sub>
-                  <m:sup>
-                    <m:r>
-                      <m:rPr/>
-                      <w:rPr>
-                        <w:rFonts w:hint="default" w:ascii="DejaVu Math TeX Gyre" w:hAnsi="DejaVu Math TeX Gyre"/>
-                        <w:lang w:val="en-US"/>
-                      </w:rPr>
-                      <m:t>w</m:t>
-                    </m:r>
-                    <m:ctrlPr>
-                      <w:rPr>
-                        <w:rFonts w:ascii="DejaVu Math TeX Gyre" w:hAnsi="DejaVu Math TeX Gyre"/>
-                        <w:i/>
-                        <w:lang w:val="en-US"/>
-                      </w:rPr>
-                    </m:ctrlPr>
-                  </m:sup>
-                </m:sSubSup>
-              </m:oMath>
-            </m:oMathPara>
-          </w:p>
-        </w:tc>
-        <w:tc>
-          <w:tcPr>
-            <w:tcW w:w="7352" w:type="dxa"/>
-          </w:tcPr>
-          <w:p>
-            <w:pPr>
-              <w:keepNext w:val="0"/>
-              <w:keepLines w:val="0"/>
-              <w:pageBreakBefore w:val="0"/>
-              <w:widowControl w:val="0"/>
-              <w:kinsoku/>
-              <w:wordWrap/>
-              <w:overflowPunct/>
-              <w:topLinePunct w:val="0"/>
-              <w:autoSpaceDE/>
-              <w:autoSpaceDN/>
-              <w:bidi w:val="0"/>
-              <w:adjustRightInd/>
-              <w:snapToGrid/>
-              <w:spacing w:line="240" w:lineRule="auto"/>
-              <w:jc w:val="both"/>
-              <w:textAlignment w:val="auto"/>
-              <w:rPr>
-                <w:rFonts w:hint="default" w:hAnsi="DejaVu Math TeX Gyre"/>
-                <w:i w:val="0"/>
-                <w:vertAlign w:val="baseline"/>
-                <w:lang w:val="en-US" w:eastAsia="zh-CN"/>
-              </w:rPr>
-            </w:pPr>
-            <w:r>
-              <w:rPr>
-                <w:rFonts w:hint="eastAsia" w:hAnsi="DejaVu Math TeX Gyre"/>
-                <w:i w:val="0"/>
-                <w:vertAlign w:val="baseline"/>
-                <w:lang w:val="en-US" w:eastAsia="zh-CN"/>
-              </w:rPr>
-              <w:t xml:space="preserve">           轮式里程计在第j帧下相对于世界坐标系的位置</w:t>
-            </w:r>
-          </w:p>
-        </w:tc>
-      </w:tr>
-      <w:tr>
-        <w:tblPrEx>
-          <w:tblBorders>
-            <w:top w:val="single" w:color="auto" w:sz="4" w:space="0"/>
-            <w:left w:val="single" w:color="auto" w:sz="4" w:space="0"/>
-            <w:bottom w:val="single" w:color="auto" w:sz="4" w:space="0"/>
-            <w:right w:val="single" w:color="auto" w:sz="4" w:space="0"/>
-            <w:insideH w:val="single" w:color="auto" w:sz="4" w:space="0"/>
-            <w:insideV w:val="single" w:color="auto" w:sz="4" w:space="0"/>
-          </w:tblBorders>
-          <w:tblLayout w:type="fixed"/>
-        </w:tblPrEx>
-        <w:tc>
-          <w:tcPr>
-            <w:tcW w:w="1170" w:type="dxa"/>
-          </w:tcPr>
-          <w:p>
-            <w:pPr>
-              <w:keepNext w:val="0"/>
-              <w:keepLines w:val="0"/>
-              <w:pageBreakBefore w:val="0"/>
-              <w:widowControl w:val="0"/>
-              <w:kinsoku/>
-              <w:wordWrap/>
-              <w:overflowPunct/>
-              <w:topLinePunct w:val="0"/>
-              <w:autoSpaceDE/>
-              <w:autoSpaceDN/>
-              <w:bidi w:val="0"/>
-              <w:adjustRightInd/>
-              <w:snapToGrid/>
-              <w:spacing w:line="240" w:lineRule="auto"/>
-              <w:jc w:val="both"/>
-              <w:textAlignment w:val="auto"/>
-              <w:rPr>
-                <w:rFonts w:hint="eastAsia" w:hAnsi="DejaVu Math TeX Gyre"/>
-                <w:i w:val="0"/>
-                <w:vertAlign w:val="baseline"/>
-                <w:lang w:val="en-US" w:eastAsia="zh-CN"/>
-              </w:rPr>
-            </w:pPr>
-            <m:oMathPara>
-              <m:oMath>
-                <m:sSubSup>
-                  <m:sSubSupPr>
-                    <m:ctrlPr>
-                      <w:rPr>
-                        <w:rFonts w:ascii="DejaVu Math TeX Gyre" w:hAnsi="DejaVu Math TeX Gyre"/>
-                        <w:i/>
-                        <w:lang w:val="en-US"/>
-                      </w:rPr>
-                    </m:ctrlPr>
-                  </m:sSubSupPr>
-                  <m:e>
-                    <m:r>
-                      <m:rPr/>
-                      <w:rPr>
-                        <w:rFonts w:hint="default" w:ascii="DejaVu Math TeX Gyre" w:hAnsi="DejaVu Math TeX Gyre"/>
-                        <w:lang w:val="en-US"/>
-                      </w:rPr>
-                      <m:t>P</m:t>
-                    </m:r>
-                    <m:ctrlPr>
-                      <w:rPr>
-                        <w:rFonts w:ascii="DejaVu Math TeX Gyre" w:hAnsi="DejaVu Math TeX Gyre"/>
-                        <w:i/>
-                        <w:lang w:val="en-US"/>
-                      </w:rPr>
-                    </m:ctrlPr>
-                  </m:e>
-                  <m:sub>
-                    <m:r>
-                      <m:rPr/>
-                      <w:rPr>
-                        <w:rFonts w:hint="default" w:ascii="DejaVu Math TeX Gyre" w:hAnsi="DejaVu Math TeX Gyre"/>
-                        <w:lang w:val="en-US"/>
-                      </w:rPr>
-                      <m:t>ij</m:t>
-                    </m:r>
-                    <m:ctrlPr>
-                      <w:rPr>
-                        <w:rFonts w:ascii="DejaVu Math TeX Gyre" w:hAnsi="DejaVu Math TeX Gyre"/>
-                        <w:i/>
-                        <w:lang w:val="en-US"/>
-                      </w:rPr>
-                    </m:ctrlPr>
-                  </m:sub>
-                  <m:sup>
-                    <m:r>
-                      <m:rPr/>
-                      <w:rPr>
-                        <w:rFonts w:hint="default" w:ascii="DejaVu Math TeX Gyre" w:hAnsi="DejaVu Math TeX Gyre"/>
-                        <w:lang w:val="en-US"/>
-                      </w:rPr>
-                      <m:t>w</m:t>
-                    </m:r>
-                    <m:ctrlPr>
-                      <w:rPr>
-                        <w:rFonts w:ascii="DejaVu Math TeX Gyre" w:hAnsi="DejaVu Math TeX Gyre"/>
-                        <w:i/>
-                        <w:lang w:val="en-US"/>
-                      </w:rPr>
-                    </m:ctrlPr>
-                  </m:sup>
-                </m:sSubSup>
-              </m:oMath>
-            </m:oMathPara>
-          </w:p>
-        </w:tc>
-        <w:tc>
-          <w:tcPr>
-            <w:tcW w:w="7352" w:type="dxa"/>
-          </w:tcPr>
-          <w:p>
-            <w:pPr>
-              <w:keepNext w:val="0"/>
-              <w:keepLines w:val="0"/>
-              <w:pageBreakBefore w:val="0"/>
-              <w:widowControl w:val="0"/>
-              <w:kinsoku/>
-              <w:wordWrap/>
-              <w:overflowPunct/>
-              <w:topLinePunct w:val="0"/>
-              <w:autoSpaceDE/>
-              <w:autoSpaceDN/>
-              <w:bidi w:val="0"/>
-              <w:adjustRightInd/>
-              <w:snapToGrid/>
-              <w:spacing w:line="240" w:lineRule="auto"/>
-              <w:jc w:val="both"/>
-              <w:textAlignment w:val="auto"/>
-              <w:rPr>
-                <w:rFonts w:hint="default" w:hAnsi="DejaVu Math TeX Gyre"/>
-                <w:i w:val="0"/>
-                <w:vertAlign w:val="baseline"/>
-                <w:lang w:val="en-US" w:eastAsia="zh-CN"/>
-              </w:rPr>
-            </w:pPr>
-            <w:r>
-              <w:rPr>
-                <w:rFonts w:hint="eastAsia" w:hAnsi="DejaVu Math TeX Gyre"/>
-                <w:i w:val="0"/>
-                <w:vertAlign w:val="baseline"/>
-                <w:lang w:val="en-US" w:eastAsia="zh-CN"/>
-              </w:rPr>
-              <w:t xml:space="preserve">           轮式里程计在世界坐标系下第j帧相对于i帧变化的位置</w:t>
-            </w:r>
-          </w:p>
-        </w:tc>
-      </w:tr>
-      <w:tr>
-        <w:tblPrEx>
-          <w:tblBorders>
-            <w:top w:val="single" w:color="auto" w:sz="4" w:space="0"/>
-            <w:left w:val="single" w:color="auto" w:sz="4" w:space="0"/>
-            <w:bottom w:val="single" w:color="auto" w:sz="4" w:space="0"/>
-            <w:right w:val="single" w:color="auto" w:sz="4" w:space="0"/>
-            <w:insideH w:val="single" w:color="auto" w:sz="4" w:space="0"/>
-            <w:insideV w:val="single" w:color="auto" w:sz="4" w:space="0"/>
-          </w:tblBorders>
-          <w:tblLayout w:type="fixed"/>
-          <w:tblCellMar>
-            <w:left w:w="108" w:type="dxa"/>
-            <w:right w:w="108" w:type="dxa"/>
-          </w:tblCellMar>
-        </w:tblPrEx>
-        <w:tc>
-          <w:tcPr>
-            <w:tcW w:w="1170" w:type="dxa"/>
-          </w:tcPr>
-          <w:p>
-            <w:pPr>
-              <w:keepNext w:val="0"/>
-              <w:keepLines w:val="0"/>
-              <w:pageBreakBefore w:val="0"/>
-              <w:widowControl w:val="0"/>
-              <w:kinsoku/>
-              <w:wordWrap/>
-              <w:overflowPunct/>
-              <w:topLinePunct w:val="0"/>
-              <w:autoSpaceDE/>
-              <w:autoSpaceDN/>
-              <w:bidi w:val="0"/>
-              <w:adjustRightInd/>
-              <w:snapToGrid/>
-              <w:spacing w:line="240" w:lineRule="auto"/>
-              <w:jc w:val="both"/>
-              <w:textAlignment w:val="auto"/>
-              <w:rPr>
-                <w:rFonts w:hint="eastAsia" w:hAnsi="DejaVu Math TeX Gyre"/>
-                <w:i w:val="0"/>
-                <w:vertAlign w:val="baseline"/>
-                <w:lang w:val="en-US" w:eastAsia="zh-CN"/>
-              </w:rPr>
-            </w:pPr>
-            <m:oMathPara>
-              <m:oMath>
-                <m:sSubSup>
-                  <m:sSubSupPr>
-                    <m:ctrlPr>
-                      <w:rPr>
-                        <w:rFonts w:ascii="DejaVu Math TeX Gyre" w:hAnsi="DejaVu Math TeX Gyre"/>
-                        <w:i/>
-                        <w:lang w:val="en-US"/>
-                      </w:rPr>
-                    </m:ctrlPr>
-                  </m:sSubSupPr>
-                  <m:e>
-                    <m:r>
-                      <m:rPr/>
-                      <w:rPr>
-                        <w:rFonts w:hint="default" w:ascii="DejaVu Math TeX Gyre" w:hAnsi="DejaVu Math TeX Gyre"/>
-                        <w:lang w:val="en-US"/>
-                      </w:rPr>
-                      <m:t>R</m:t>
-                    </m:r>
-                    <m:ctrlPr>
-                      <w:rPr>
-                        <w:rFonts w:ascii="DejaVu Math TeX Gyre" w:hAnsi="DejaVu Math TeX Gyre"/>
-                        <w:i/>
-                        <w:lang w:val="en-US"/>
-                      </w:rPr>
-                    </m:ctrlPr>
-                  </m:e>
-                  <m:sub>
-                    <m:r>
-                      <m:rPr/>
-                      <w:rPr>
-                        <w:rFonts w:hint="default" w:ascii="DejaVu Math TeX Gyre" w:hAnsi="DejaVu Math TeX Gyre"/>
-                        <w:lang w:val="en-US"/>
-                      </w:rPr>
-                      <m:t>oj</m:t>
-                    </m:r>
-                    <m:ctrlPr>
-                      <w:rPr>
-                        <w:rFonts w:ascii="DejaVu Math TeX Gyre" w:hAnsi="DejaVu Math TeX Gyre"/>
-                        <w:i/>
-                        <w:lang w:val="en-US"/>
-                      </w:rPr>
-                    </m:ctrlPr>
-                  </m:sub>
-                  <m:sup>
-                    <m:r>
-                      <m:rPr/>
-                      <w:rPr>
-                        <w:rFonts w:hint="default" w:ascii="DejaVu Math TeX Gyre" w:hAnsi="DejaVu Math TeX Gyre"/>
-                        <w:lang w:val="en-US"/>
-                      </w:rPr>
-                      <m:t>oi</m:t>
-                    </m:r>
-                    <m:ctrlPr>
-                      <w:rPr>
-                        <w:rFonts w:ascii="DejaVu Math TeX Gyre" w:hAnsi="DejaVu Math TeX Gyre"/>
-                        <w:i/>
-                        <w:lang w:val="en-US"/>
-                      </w:rPr>
-                    </m:ctrlPr>
-                  </m:sup>
-                </m:sSubSup>
-              </m:oMath>
-            </m:oMathPara>
-          </w:p>
-        </w:tc>
-        <w:tc>
-          <w:tcPr>
-            <w:tcW w:w="7352" w:type="dxa"/>
-          </w:tcPr>
-          <w:p>
-            <w:pPr>
-              <w:keepNext w:val="0"/>
-              <w:keepLines w:val="0"/>
-              <w:pageBreakBefore w:val="0"/>
-              <w:widowControl w:val="0"/>
-              <w:kinsoku/>
-              <w:wordWrap/>
-              <w:overflowPunct/>
-              <w:topLinePunct w:val="0"/>
-              <w:autoSpaceDE/>
-              <w:autoSpaceDN/>
-              <w:bidi w:val="0"/>
-              <w:adjustRightInd/>
-              <w:snapToGrid/>
-              <w:spacing w:line="240" w:lineRule="auto"/>
-              <w:jc w:val="both"/>
-              <w:textAlignment w:val="auto"/>
-              <w:rPr>
-                <w:rFonts w:hint="default" w:hAnsi="DejaVu Math TeX Gyre"/>
-                <w:i w:val="0"/>
-                <w:vertAlign w:val="baseline"/>
-                <w:lang w:val="en-US" w:eastAsia="zh-CN"/>
-              </w:rPr>
-            </w:pPr>
-            <w:r>
-              <w:rPr>
-                <w:rFonts w:hint="eastAsia" w:hAnsi="DejaVu Math TeX Gyre"/>
-                <w:i w:val="0"/>
-                <w:vertAlign w:val="baseline"/>
-                <w:lang w:val="en-US" w:eastAsia="zh-CN"/>
-              </w:rPr>
-              <w:t xml:space="preserve">           轮式里程计坐标系下第j帧相对于第i帧的旋转矩阵</w:t>
-            </w:r>
-          </w:p>
-        </w:tc>
-      </w:tr>
-      <w:tr>
-        <w:tblPrEx>
-          <w:tblBorders>
-            <w:top w:val="single" w:color="auto" w:sz="4" w:space="0"/>
-            <w:left w:val="single" w:color="auto" w:sz="4" w:space="0"/>
-            <w:bottom w:val="single" w:color="auto" w:sz="4" w:space="0"/>
-            <w:right w:val="single" w:color="auto" w:sz="4" w:space="0"/>
-            <w:insideH w:val="single" w:color="auto" w:sz="4" w:space="0"/>
-            <w:insideV w:val="single" w:color="auto" w:sz="4" w:space="0"/>
-          </w:tblBorders>
-          <w:tblLayout w:type="fixed"/>
-        </w:tblPrEx>
-        <w:tc>
-          <w:tcPr>
-            <w:tcW w:w="1170" w:type="dxa"/>
-          </w:tcPr>
-          <w:p>
-            <w:pPr>
-              <w:keepNext w:val="0"/>
-              <w:keepLines w:val="0"/>
-              <w:pageBreakBefore w:val="0"/>
-              <w:widowControl w:val="0"/>
-              <w:kinsoku/>
-              <w:wordWrap/>
-              <w:overflowPunct/>
-              <w:topLinePunct w:val="0"/>
-              <w:autoSpaceDE/>
-              <w:autoSpaceDN/>
-              <w:bidi w:val="0"/>
-              <w:adjustRightInd/>
-              <w:snapToGrid/>
-              <w:spacing w:line="240" w:lineRule="auto"/>
-              <w:jc w:val="both"/>
-              <w:textAlignment w:val="auto"/>
-              <w:rPr>
-                <w:rFonts w:ascii="DejaVu Math TeX Gyre" w:hAnsi="DejaVu Math TeX Gyre"/>
-                <w:i/>
-                <w:lang w:val="en-US"/>
-                <w:oMath/>
-              </w:rPr>
-            </w:pPr>
-            <m:oMathPara>
-              <m:oMath>
-                <m:sSubSup>
-                  <m:sSubSupPr>
-                    <m:ctrlPr>
-                      <w:rPr>
-                        <w:rFonts w:hint="default" w:ascii="DejaVu Math TeX Gyre" w:hAnsi="DejaVu Math TeX Gyre"/>
-                        <w:i/>
-                        <w:lang w:val="en-US"/>
-                      </w:rPr>
-                    </m:ctrlPr>
-                  </m:sSubSupPr>
-                  <m:e>
-                    <m:r>
-                      <m:rPr/>
-                      <w:rPr>
-                        <w:rFonts w:hint="default" w:ascii="DejaVu Math TeX Gyre" w:hAnsi="DejaVu Math TeX Gyre"/>
-                        <w:lang w:val="en-US"/>
-                      </w:rPr>
-                      <m:t>P</m:t>
-                    </m:r>
-                    <m:ctrlPr>
-                      <w:rPr>
-                        <w:rFonts w:hint="default" w:ascii="DejaVu Math TeX Gyre" w:hAnsi="DejaVu Math TeX Gyre"/>
-                        <w:i/>
-                        <w:lang w:val="en-US"/>
-                      </w:rPr>
-                    </m:ctrlPr>
-                  </m:e>
-                  <m:sub>
-                    <m:r>
-                      <m:rPr/>
-                      <w:rPr>
-                        <w:rFonts w:hint="default" w:ascii="DejaVu Math TeX Gyre" w:hAnsi="DejaVu Math TeX Gyre"/>
-                        <w:lang w:val="en-US"/>
-                      </w:rPr>
-                      <m:t>ij</m:t>
-                    </m:r>
-                    <m:ctrlPr>
-                      <w:rPr>
-                        <w:rFonts w:hint="default" w:ascii="DejaVu Math TeX Gyre" w:hAnsi="DejaVu Math TeX Gyre"/>
-                        <w:i/>
-                        <w:lang w:val="en-US"/>
-                      </w:rPr>
-                    </m:ctrlPr>
-                  </m:sub>
-                  <m:sup>
-                    <m:r>
-                      <m:rPr/>
-                      <w:rPr>
-                        <w:rFonts w:hint="default" w:ascii="DejaVu Math TeX Gyre" w:hAnsi="DejaVu Math TeX Gyre"/>
-                        <w:lang w:val="en-US"/>
-                      </w:rPr>
-                      <m:t>o</m:t>
-                    </m:r>
-                    <m:ctrlPr>
-                      <w:rPr>
-                        <w:rFonts w:hint="default" w:ascii="DejaVu Math TeX Gyre" w:hAnsi="DejaVu Math TeX Gyre"/>
-                        <w:i/>
-                        <w:lang w:val="en-US"/>
-                      </w:rPr>
-                    </m:ctrlPr>
-                  </m:sup>
-                </m:sSubSup>
-              </m:oMath>
-            </m:oMathPara>
-          </w:p>
-        </w:tc>
-        <w:tc>
-          <w:tcPr>
-            <w:tcW w:w="7352" w:type="dxa"/>
-          </w:tcPr>
-          <w:p>
-            <w:pPr>
-              <w:keepNext w:val="0"/>
-              <w:keepLines w:val="0"/>
-              <w:pageBreakBefore w:val="0"/>
-              <w:widowControl w:val="0"/>
-              <w:kinsoku/>
-              <w:wordWrap/>
-              <w:overflowPunct/>
-              <w:topLinePunct w:val="0"/>
-              <w:autoSpaceDE/>
-              <w:autoSpaceDN/>
-              <w:bidi w:val="0"/>
-              <w:adjustRightInd/>
-              <w:snapToGrid/>
-              <w:spacing w:line="240" w:lineRule="auto"/>
-              <w:jc w:val="both"/>
-              <w:textAlignment w:val="auto"/>
-              <w:rPr>
-                <w:rFonts w:hint="default" w:hAnsi="DejaVu Math TeX Gyre"/>
-                <w:i w:val="0"/>
-                <w:vertAlign w:val="baseline"/>
-                <w:lang w:val="en-US" w:eastAsia="zh-CN"/>
-              </w:rPr>
-            </w:pPr>
-            <w:r>
-              <w:rPr>
-                <w:rFonts w:hint="eastAsia" w:hAnsi="DejaVu Math TeX Gyre"/>
-                <w:i w:val="0"/>
-                <w:vertAlign w:val="baseline"/>
-                <w:lang w:val="en-US" w:eastAsia="zh-CN"/>
-              </w:rPr>
-              <w:t xml:space="preserve">           轮式里程计坐标系下第j帧相对于第i帧变化的位置</w:t>
-            </w:r>
-          </w:p>
-        </w:tc>
-      </w:tr>
-    </w:tbl>
     <w:p>
       <w:pPr>
         <w:keepNext w:val="0"/>
@@ -1711,16 +865,7 @@
           <w:rFonts w:hint="eastAsia"/>
           <w:lang w:val="en-US" w:eastAsia="zh-CN"/>
         </w:rPr>
-        <w:t>两帧之间PQ推导</w:t>
-      </w:r>
-      <w:bookmarkStart w:id="0" w:name="_GoBack"/>
-      <w:bookmarkEnd w:id="0"/>
-      <w:r>
-        <w:rPr>
-          <w:rFonts w:hint="eastAsia"/>
-          <w:lang w:val="en-US" w:eastAsia="zh-CN"/>
-        </w:rPr>
-        <w:t>形式</w:t>
+        <w:t>+两帧之间PQ推导形式</w:t>
       </w:r>
     </w:p>
     <w:p>
@@ -1962,7 +1107,7 @@
           <w:i w:val="0"/>
           <w:lang w:val="en-US" w:eastAsia="zh-CN"/>
         </w:rPr>
-        <w:t xml:space="preserve"> =&gt; </w:t>
+        <w:t xml:space="preserve"> &lt;= </w:t>
       </w:r>
       <m:oMath>
         <m:sSubSup>
@@ -2040,7 +1185,6 @@
             <m:chr m:val="∏"/>
             <m:limLoc m:val="undOvr"/>
             <m:ctrlPr>
-              <m:rPr/>
               <w:rPr>
                 <w:rFonts w:hint="default" w:ascii="DejaVu Math TeX Gyre" w:hAnsi="DejaVu Math TeX Gyre"/>
                 <w:i/>
@@ -2058,7 +1202,6 @@
               <m:t>k=i</m:t>
             </m:r>
             <m:ctrlPr>
-              <m:rPr/>
               <w:rPr>
                 <w:rFonts w:hint="default" w:ascii="DejaVu Math TeX Gyre" w:hAnsi="DejaVu Math TeX Gyre"/>
                 <w:i/>
@@ -2076,7 +1219,6 @@
               <m:t>j−1</m:t>
             </m:r>
             <m:ctrlPr>
-              <m:rPr/>
               <w:rPr>
                 <w:rFonts w:hint="default" w:ascii="DejaVu Math TeX Gyre" w:hAnsi="DejaVu Math TeX Gyre"/>
                 <w:i/>
@@ -2096,7 +1238,6 @@
             <m:sSup>
               <m:sSupPr>
                 <m:ctrlPr>
-                  <m:rPr/>
                   <w:rPr>
                     <w:rFonts w:hint="default" w:ascii="DejaVu Math TeX Gyre" w:hAnsi="DejaVu Math TeX Gyre"/>
                     <w:i/>
@@ -2114,7 +1255,6 @@
                   <m:t>w</m:t>
                 </m:r>
                 <m:ctrlPr>
-                  <m:rPr/>
                   <w:rPr>
                     <w:rFonts w:hint="default" w:ascii="DejaVu Math TeX Gyre" w:hAnsi="DejaVu Math TeX Gyre"/>
                     <w:i/>
@@ -2132,7 +1272,6 @@
                   <m:t>o</m:t>
                 </m:r>
                 <m:ctrlPr>
-                  <m:rPr/>
                   <w:rPr>
                     <w:rFonts w:hint="default" w:ascii="DejaVu Math TeX Gyre" w:hAnsi="DejaVu Math TeX Gyre"/>
                     <w:i/>
@@ -2150,7 +1289,6 @@
               <m:t>dt)</m:t>
             </m:r>
             <m:ctrlPr>
-              <m:rPr/>
               <w:rPr>
                 <w:rFonts w:hint="default" w:ascii="DejaVu Math TeX Gyre" w:hAnsi="DejaVu Math TeX Gyre"/>
                 <w:i/>
@@ -2363,6 +1501,7 @@
         <w:pageBreakBefore w:val="0"/>
         <w:widowControl w:val="0"/>
         <w:numPr>
+          <w:ilvl w:val="0"/>
           <w:numId w:val="0"/>
         </w:numPr>
         <w:kinsoku/>
@@ -2378,7 +1517,6 @@
         <w:ind w:firstLine="840" w:firstLineChars="400"/>
         <w:jc w:val="both"/>
         <w:textAlignment w:val="auto"/>
-        <m:rPr/>
         <w:rPr>
           <w:rFonts w:hint="default" w:hAnsi="DejaVu Math TeX Gyre"/>
           <w:i w:val="0"/>
@@ -2955,7 +2093,6 @@
         </m:sSubSup>
       </m:oMath>
       <w:r>
-        <m:rPr/>
         <w:rPr>
           <w:rFonts w:hint="eastAsia" w:hAnsi="DejaVu Math TeX Gyre"/>
           <w:i w:val="0"/>
@@ -2970,9 +2107,6 @@
         <w:keepLines w:val="0"/>
         <w:pageBreakBefore w:val="0"/>
         <w:widowControl w:val="0"/>
-        <w:numPr>
-          <w:numId w:val="0"/>
-        </w:numPr>
         <w:kinsoku/>
         <w:wordWrap/>
         <w:overflowPunct/>
@@ -2987,8 +2121,7 @@
         <w:jc w:val="both"/>
         <w:textAlignment w:val="auto"/>
         <w:rPr>
-          <w:rFonts w:hint="eastAsia" w:hAnsi="DejaVu Math TeX Gyre"/>
-          <w:i w:val="0"/>
+          <w:rFonts w:hint="eastAsia" w:ascii="AR PL UKai HK" w:hAnsi="AR PL UKai HK" w:eastAsia="AR PL UKai HK" w:cs="AR PL UKai HK"/>
           <w:lang w:val="en-US" w:eastAsia="zh-CN"/>
         </w:rPr>
       </w:pPr>
@@ -2997,60 +2130,62 @@
           <m:sSubSupPr>
             <m:ctrlPr>
               <w:rPr>
-                <w:rFonts w:ascii="DejaVu Math TeX Gyre" w:hAnsi="DejaVu Math TeX Gyre"/>
-                <w:i/>
-                <w:lang w:val="en-US"/>
+                <w:rFonts w:hint="eastAsia" w:ascii="DejaVu Math TeX Gyre" w:hAnsi="DejaVu Math TeX Gyre" w:eastAsia="AR PL UKai HK" w:cs="AR PL UKai HK"/>
+                <w:lang w:val="en-US" w:eastAsia="zh-CN"/>
               </w:rPr>
             </m:ctrlPr>
           </m:sSubSupPr>
           <m:e>
             <m:r>
-              <m:rPr/>
-              <w:rPr>
-                <w:rFonts w:hint="default" w:ascii="DejaVu Math TeX Gyre" w:hAnsi="DejaVu Math TeX Gyre"/>
-                <w:lang w:val="en-US"/>
+              <m:rPr>
+                <m:sty m:val="p"/>
+              </m:rPr>
+              <w:rPr>
+                <w:rFonts w:hint="default" w:ascii="DejaVu Math TeX Gyre" w:hAnsi="DejaVu Math TeX Gyre" w:eastAsia="AR PL UKai HK" w:cs="AR PL UKai HK"/>
+                <w:lang w:val="en-US" w:eastAsia="zh-CN"/>
               </w:rPr>
               <m:t>R</m:t>
             </m:r>
             <m:ctrlPr>
               <w:rPr>
-                <w:rFonts w:ascii="DejaVu Math TeX Gyre" w:hAnsi="DejaVu Math TeX Gyre"/>
-                <w:i/>
-                <w:lang w:val="en-US"/>
+                <w:rFonts w:hint="eastAsia" w:ascii="DejaVu Math TeX Gyre" w:hAnsi="DejaVu Math TeX Gyre" w:eastAsia="AR PL UKai HK" w:cs="AR PL UKai HK"/>
+                <w:lang w:val="en-US" w:eastAsia="zh-CN"/>
               </w:rPr>
             </m:ctrlPr>
           </m:e>
           <m:sub>
             <m:r>
-              <m:rPr/>
-              <w:rPr>
-                <w:rFonts w:hint="default" w:ascii="DejaVu Math TeX Gyre" w:hAnsi="DejaVu Math TeX Gyre"/>
-                <w:lang w:val="en-US"/>
+              <m:rPr>
+                <m:sty m:val="p"/>
+              </m:rPr>
+              <w:rPr>
+                <w:rFonts w:hint="default" w:ascii="DejaVu Math TeX Gyre" w:hAnsi="DejaVu Math TeX Gyre" w:eastAsia="AR PL UKai HK" w:cs="AR PL UKai HK"/>
+                <w:lang w:val="en-US" w:eastAsia="zh-CN"/>
               </w:rPr>
               <m:t>oj</m:t>
             </m:r>
             <m:ctrlPr>
               <w:rPr>
-                <w:rFonts w:ascii="DejaVu Math TeX Gyre" w:hAnsi="DejaVu Math TeX Gyre"/>
-                <w:i/>
-                <w:lang w:val="en-US"/>
+                <w:rFonts w:hint="eastAsia" w:ascii="DejaVu Math TeX Gyre" w:hAnsi="DejaVu Math TeX Gyre" w:eastAsia="AR PL UKai HK" w:cs="AR PL UKai HK"/>
+                <w:lang w:val="en-US" w:eastAsia="zh-CN"/>
               </w:rPr>
             </m:ctrlPr>
           </m:sub>
           <m:sup>
             <m:r>
-              <m:rPr/>
-              <w:rPr>
-                <w:rFonts w:hint="default" w:ascii="DejaVu Math TeX Gyre" w:hAnsi="DejaVu Math TeX Gyre"/>
-                <w:lang w:val="en-US"/>
+              <m:rPr>
+                <m:sty m:val="p"/>
+              </m:rPr>
+              <w:rPr>
+                <w:rFonts w:hint="default" w:ascii="DejaVu Math TeX Gyre" w:hAnsi="DejaVu Math TeX Gyre" w:eastAsia="AR PL UKai HK" w:cs="AR PL UKai HK"/>
+                <w:lang w:val="en-US" w:eastAsia="zh-CN"/>
               </w:rPr>
               <m:t>oi</m:t>
             </m:r>
             <m:ctrlPr>
               <w:rPr>
-                <w:rFonts w:ascii="DejaVu Math TeX Gyre" w:hAnsi="DejaVu Math TeX Gyre"/>
-                <w:i/>
-                <w:lang w:val="en-US"/>
+                <w:rFonts w:hint="eastAsia" w:ascii="DejaVu Math TeX Gyre" w:hAnsi="DejaVu Math TeX Gyre" w:eastAsia="AR PL UKai HK" w:cs="AR PL UKai HK"/>
+                <w:lang w:val="en-US" w:eastAsia="zh-CN"/>
               </w:rPr>
             </m:ctrlPr>
           </m:sup>
@@ -3058,8 +2193,7 @@
       </m:oMath>
       <w:r>
         <w:rPr>
-          <w:rFonts w:hint="eastAsia" w:hAnsi="DejaVu Math TeX Gyre"/>
-          <w:i w:val="0"/>
+          <w:rFonts w:hint="eastAsia" w:ascii="AR PL UKai HK" w:hAnsi="AR PL UKai HK" w:eastAsia="AR PL UKai HK" w:cs="AR PL UKai HK"/>
           <w:lang w:val="en-US" w:eastAsia="zh-CN"/>
         </w:rPr>
         <w:t>、</w:t>
@@ -3069,60 +2203,62 @@
           <m:sSubSupPr>
             <m:ctrlPr>
               <w:rPr>
-                <w:rFonts w:hint="default" w:ascii="DejaVu Math TeX Gyre" w:hAnsi="DejaVu Math TeX Gyre"/>
-                <w:i/>
-                <w:lang w:val="en-US"/>
+                <w:rFonts w:hint="default" w:ascii="DejaVu Math TeX Gyre" w:hAnsi="DejaVu Math TeX Gyre" w:eastAsia="AR PL UKai HK" w:cs="AR PL UKai HK"/>
+                <w:lang w:val="en-US" w:eastAsia="zh-CN"/>
               </w:rPr>
             </m:ctrlPr>
           </m:sSubSupPr>
           <m:e>
             <m:r>
-              <m:rPr/>
-              <w:rPr>
-                <w:rFonts w:hint="default" w:ascii="DejaVu Math TeX Gyre" w:hAnsi="DejaVu Math TeX Gyre"/>
-                <w:lang w:val="en-US"/>
+              <m:rPr>
+                <m:sty m:val="p"/>
+              </m:rPr>
+              <w:rPr>
+                <w:rFonts w:hint="default" w:ascii="DejaVu Math TeX Gyre" w:hAnsi="DejaVu Math TeX Gyre" w:eastAsia="AR PL UKai HK" w:cs="AR PL UKai HK"/>
+                <w:lang w:val="en-US" w:eastAsia="zh-CN"/>
               </w:rPr>
               <m:t>P</m:t>
             </m:r>
             <m:ctrlPr>
               <w:rPr>
-                <w:rFonts w:hint="default" w:ascii="DejaVu Math TeX Gyre" w:hAnsi="DejaVu Math TeX Gyre"/>
-                <w:i/>
-                <w:lang w:val="en-US"/>
+                <w:rFonts w:hint="default" w:ascii="DejaVu Math TeX Gyre" w:hAnsi="DejaVu Math TeX Gyre" w:eastAsia="AR PL UKai HK" w:cs="AR PL UKai HK"/>
+                <w:lang w:val="en-US" w:eastAsia="zh-CN"/>
               </w:rPr>
             </m:ctrlPr>
           </m:e>
           <m:sub>
             <m:r>
-              <m:rPr/>
-              <w:rPr>
-                <w:rFonts w:hint="default" w:ascii="DejaVu Math TeX Gyre" w:hAnsi="DejaVu Math TeX Gyre"/>
-                <w:lang w:val="en-US"/>
+              <m:rPr>
+                <m:sty m:val="p"/>
+              </m:rPr>
+              <w:rPr>
+                <w:rFonts w:hint="default" w:ascii="DejaVu Math TeX Gyre" w:hAnsi="DejaVu Math TeX Gyre" w:eastAsia="AR PL UKai HK" w:cs="AR PL UKai HK"/>
+                <w:lang w:val="en-US" w:eastAsia="zh-CN"/>
               </w:rPr>
               <m:t>ij</m:t>
             </m:r>
             <m:ctrlPr>
               <w:rPr>
-                <w:rFonts w:hint="default" w:ascii="DejaVu Math TeX Gyre" w:hAnsi="DejaVu Math TeX Gyre"/>
-                <w:i/>
-                <w:lang w:val="en-US"/>
+                <w:rFonts w:hint="default" w:ascii="DejaVu Math TeX Gyre" w:hAnsi="DejaVu Math TeX Gyre" w:eastAsia="AR PL UKai HK" w:cs="AR PL UKai HK"/>
+                <w:lang w:val="en-US" w:eastAsia="zh-CN"/>
               </w:rPr>
             </m:ctrlPr>
           </m:sub>
           <m:sup>
             <m:r>
-              <m:rPr/>
-              <w:rPr>
-                <w:rFonts w:hint="default" w:ascii="DejaVu Math TeX Gyre" w:hAnsi="DejaVu Math TeX Gyre"/>
-                <w:lang w:val="en-US"/>
+              <m:rPr>
+                <m:sty m:val="p"/>
+              </m:rPr>
+              <w:rPr>
+                <w:rFonts w:hint="default" w:ascii="DejaVu Math TeX Gyre" w:hAnsi="DejaVu Math TeX Gyre" w:eastAsia="AR PL UKai HK" w:cs="AR PL UKai HK"/>
+                <w:lang w:val="en-US" w:eastAsia="zh-CN"/>
               </w:rPr>
               <m:t>o</m:t>
             </m:r>
             <m:ctrlPr>
               <w:rPr>
-                <w:rFonts w:hint="default" w:ascii="DejaVu Math TeX Gyre" w:hAnsi="DejaVu Math TeX Gyre"/>
-                <w:i/>
-                <w:lang w:val="en-US"/>
+                <w:rFonts w:hint="default" w:ascii="DejaVu Math TeX Gyre" w:hAnsi="DejaVu Math TeX Gyre" w:eastAsia="AR PL UKai HK" w:cs="AR PL UKai HK"/>
+                <w:lang w:val="en-US" w:eastAsia="zh-CN"/>
               </w:rPr>
             </m:ctrlPr>
           </m:sup>
@@ -3130,8 +2266,7 @@
       </m:oMath>
       <w:r>
         <w:rPr>
-          <w:rFonts w:hint="eastAsia" w:hAnsi="DejaVu Math TeX Gyre"/>
-          <w:i w:val="0"/>
+          <w:rFonts w:hint="eastAsia" w:ascii="AR PL UKai HK" w:hAnsi="AR PL UKai HK" w:eastAsia="AR PL UKai HK" w:cs="AR PL UKai HK"/>
           <w:lang w:val="en-US" w:eastAsia="zh-CN"/>
         </w:rPr>
         <w:t>只需要轮式里程计和陀螺仪数据积分即可计算，这部分是预积分的主体，下面来具体分析，其状态更新和不确定度的更新。首先，对于传感器陀螺仪和轮式里程计定义其测量数学模型：</w:t>
@@ -3144,6 +2279,7 @@
         <w:pageBreakBefore w:val="0"/>
         <w:widowControl w:val="0"/>
         <w:numPr>
+          <w:ilvl w:val="0"/>
           <w:numId w:val="0"/>
         </w:numPr>
         <w:kinsoku/>
@@ -3159,7 +2295,6 @@
         <w:ind w:firstLine="420" w:firstLineChars="0"/>
         <w:jc w:val="both"/>
         <w:textAlignment w:val="auto"/>
-        <m:rPr/>
         <w:rPr>
           <w:rFonts w:hint="default" w:hAnsi="DejaVu Math TeX Gyre" w:eastAsiaTheme="minorEastAsia"/>
           <w:i w:val="0"/>
@@ -3167,7 +2302,6 @@
         </w:rPr>
       </w:pPr>
       <w:r>
-        <m:rPr/>
         <w:rPr>
           <w:rFonts w:hint="eastAsia" w:hAnsi="DejaVu Math TeX Gyre"/>
           <w:i w:val="0"/>
@@ -3180,7 +2314,6 @@
           <m:accPr>
             <m:chr m:val="̃"/>
             <m:ctrlPr>
-              <m:rPr/>
               <w:rPr>
                 <w:rFonts w:hint="eastAsia" w:ascii="DejaVu Math TeX Gyre" w:hAnsi="DejaVu Math TeX Gyre"/>
                 <w:i/>
@@ -3198,7 +2331,6 @@
               <m:t>w</m:t>
             </m:r>
             <m:ctrlPr>
-              <m:rPr/>
               <w:rPr>
                 <w:rFonts w:hint="eastAsia" w:ascii="DejaVu Math TeX Gyre" w:hAnsi="DejaVu Math TeX Gyre"/>
                 <w:i/>
@@ -3218,7 +2350,6 @@
         <m:sSub>
           <m:sSubPr>
             <m:ctrlPr>
-              <m:rPr/>
               <w:rPr>
                 <w:rFonts w:hint="default" w:ascii="DejaVu Math TeX Gyre" w:hAnsi="DejaVu Math TeX Gyre"/>
                 <w:i/>
@@ -3236,7 +2367,6 @@
               <m:t>b</m:t>
             </m:r>
             <m:ctrlPr>
-              <m:rPr/>
               <w:rPr>
                 <w:rFonts w:hint="default" w:ascii="DejaVu Math TeX Gyre" w:hAnsi="DejaVu Math TeX Gyre"/>
                 <w:i/>
@@ -3254,7 +2384,6 @@
               <m:t>g</m:t>
             </m:r>
             <m:ctrlPr>
-              <m:rPr/>
               <w:rPr>
                 <w:rFonts w:hint="default" w:ascii="DejaVu Math TeX Gyre" w:hAnsi="DejaVu Math TeX Gyre"/>
                 <w:i/>
@@ -3274,7 +2403,6 @@
         <m:sSub>
           <m:sSubPr>
             <m:ctrlPr>
-              <m:rPr/>
               <w:rPr>
                 <w:rFonts w:hint="default" w:ascii="DejaVu Math TeX Gyre" w:hAnsi="DejaVu Math TeX Gyre"/>
                 <w:i/>
@@ -3292,7 +2420,6 @@
               <m:t>ε</m:t>
             </m:r>
             <m:ctrlPr>
-              <m:rPr/>
               <w:rPr>
                 <w:rFonts w:hint="default" w:ascii="DejaVu Math TeX Gyre" w:hAnsi="DejaVu Math TeX Gyre"/>
                 <w:i/>
@@ -3310,7 +2437,6 @@
               <m:t>g</m:t>
             </m:r>
             <m:ctrlPr>
-              <m:rPr/>
               <w:rPr>
                 <w:rFonts w:hint="default" w:ascii="DejaVu Math TeX Gyre" w:hAnsi="DejaVu Math TeX Gyre"/>
                 <w:i/>
@@ -3321,7 +2447,6 @@
         </m:sSub>
       </m:oMath>
       <w:r>
-        <m:rPr/>
         <w:rPr>
           <w:rFonts w:hint="eastAsia" w:hAnsi="DejaVu Math TeX Gyre"/>
           <w:i w:val="0"/>
@@ -3360,7 +2485,6 @@
         </w:rPr>
       </w:pPr>
       <w:r>
-        <m:rPr/>
         <w:rPr>
           <w:rFonts w:hint="eastAsia" w:hAnsi="DejaVu Math TeX Gyre"/>
           <w:i w:val="0"/>
@@ -3410,7 +2534,6 @@
           <m:accPr>
             <m:chr m:val="̃"/>
             <m:ctrlPr>
-              <m:rPr/>
               <w:rPr>
                 <w:rFonts w:hint="default" w:ascii="DejaVu Math TeX Gyre" w:hAnsi="DejaVu Math TeX Gyre"/>
                 <w:i/>
@@ -3465,7 +2588,6 @@
               </m:sub>
             </m:sSub>
             <m:ctrlPr>
-              <m:rPr/>
               <w:rPr>
                 <w:rFonts w:hint="default" w:ascii="DejaVu Math TeX Gyre" w:hAnsi="DejaVu Math TeX Gyre"/>
                 <w:i/>
@@ -3559,7 +2681,6 @@
         <m:sSub>
           <m:sSubPr>
             <m:ctrlPr>
-              <m:rPr/>
               <w:rPr>
                 <w:rFonts w:hint="default" w:ascii="DejaVu Math TeX Gyre" w:hAnsi="DejaVu Math TeX Gyre"/>
                 <w:i/>
@@ -3577,7 +2698,6 @@
               <m:t>γ</m:t>
             </m:r>
             <m:ctrlPr>
-              <m:rPr/>
               <w:rPr>
                 <w:rFonts w:hint="default" w:ascii="DejaVu Math TeX Gyre" w:hAnsi="DejaVu Math TeX Gyre"/>
                 <w:i/>
@@ -3595,7 +2715,6 @@
               <m:t>r</m:t>
             </m:r>
             <m:ctrlPr>
-              <m:rPr/>
               <w:rPr>
                 <w:rFonts w:hint="default" w:ascii="DejaVu Math TeX Gyre" w:hAnsi="DejaVu Math TeX Gyre"/>
                 <w:i/>
@@ -3718,10 +2837,6 @@
         <w:keepLines w:val="0"/>
         <w:pageBreakBefore w:val="0"/>
         <w:widowControl w:val="0"/>
-        <w:numPr>
-          <w:ilvl w:val="0"/>
-          <w:numId w:val="0"/>
-        </w:numPr>
         <w:kinsoku/>
         <w:wordWrap/>
         <w:overflowPunct/>
@@ -3736,15 +2851,13 @@
         <w:jc w:val="both"/>
         <w:textAlignment w:val="auto"/>
         <w:rPr>
-          <w:rFonts w:hint="eastAsia" w:hAnsi="DejaVu Math TeX Gyre"/>
-          <w:i w:val="0"/>
+          <w:rFonts w:hint="eastAsia" w:ascii="DejaVu Math TeX Gyre" w:hAnsi="DejaVu Math TeX Gyre" w:eastAsia="AR PL UKai HK" w:cs="AR PL UKai HK"/>
           <w:lang w:val="en-US" w:eastAsia="zh-CN"/>
         </w:rPr>
       </w:pPr>
       <w:r>
         <w:rPr>
-          <w:rFonts w:hint="eastAsia" w:hAnsi="DejaVu Math TeX Gyre"/>
-          <w:i w:val="0"/>
+          <w:rFonts w:hint="eastAsia" w:ascii="DejaVu Math TeX Gyre" w:hAnsi="DejaVu Math TeX Gyre" w:eastAsia="AR PL UKai HK" w:cs="AR PL UKai HK"/>
           <w:lang w:val="en-US" w:eastAsia="zh-CN"/>
         </w:rPr>
         <w:t>其中</w:t>
@@ -3755,25 +2868,25 @@
             <m:chr m:val="̃"/>
             <m:ctrlPr>
               <w:rPr>
-                <w:rFonts w:hint="eastAsia" w:ascii="DejaVu Math TeX Gyre" w:hAnsi="DejaVu Math TeX Gyre"/>
-                <w:i/>
+                <w:rFonts w:hint="eastAsia" w:ascii="DejaVu Math TeX Gyre" w:hAnsi="DejaVu Math TeX Gyre" w:eastAsia="AR PL UKai HK" w:cs="AR PL UKai HK"/>
                 <w:lang w:val="en-US" w:eastAsia="zh-CN"/>
               </w:rPr>
             </m:ctrlPr>
           </m:accPr>
           <m:e>
             <m:r>
-              <m:rPr/>
-              <w:rPr>
-                <w:rFonts w:hint="default" w:ascii="DejaVu Math TeX Gyre" w:hAnsi="DejaVu Math TeX Gyre"/>
+              <m:rPr>
+                <m:sty m:val="p"/>
+              </m:rPr>
+              <w:rPr>
+                <w:rFonts w:hint="default" w:ascii="DejaVu Math TeX Gyre" w:hAnsi="DejaVu Math TeX Gyre" w:eastAsia="AR PL UKai HK" w:cs="AR PL UKai HK"/>
                 <w:lang w:val="en-US" w:eastAsia="zh-CN"/>
               </w:rPr>
               <m:t>w</m:t>
             </m:r>
             <m:ctrlPr>
               <w:rPr>
-                <w:rFonts w:hint="eastAsia" w:ascii="DejaVu Math TeX Gyre" w:hAnsi="DejaVu Math TeX Gyre"/>
-                <w:i/>
+                <w:rFonts w:hint="eastAsia" w:ascii="DejaVu Math TeX Gyre" w:hAnsi="DejaVu Math TeX Gyre" w:eastAsia="AR PL UKai HK" w:cs="AR PL UKai HK"/>
                 <w:lang w:val="en-US" w:eastAsia="zh-CN"/>
               </w:rPr>
             </m:ctrlPr>
@@ -3782,26 +2895,26 @@
       </m:oMath>
       <w:r>
         <w:rPr>
-          <w:rFonts w:hint="eastAsia" w:hAnsi="DejaVu Math TeX Gyre"/>
-          <w:i w:val="0"/>
+          <w:rFonts w:hint="eastAsia" w:ascii="DejaVu Math TeX Gyre" w:hAnsi="DejaVu Math TeX Gyre" w:eastAsia="AR PL UKai HK" w:cs="AR PL UKai HK"/>
           <w:lang w:val="en-US" w:eastAsia="zh-CN"/>
         </w:rPr>
         <w:t>是陀螺仪读数，它是在真值</w:t>
       </w:r>
       <m:oMath>
         <m:r>
-          <m:rPr/>
+          <m:rPr>
+            <m:sty m:val="p"/>
+          </m:rPr>
           <w:rPr>
-            <w:rFonts w:hint="default" w:ascii="DejaVu Math TeX Gyre" w:hAnsi="DejaVu Math TeX Gyre"/>
-            <w:lang w:val="en-US"/>
+            <w:rFonts w:hint="default" w:ascii="DejaVu Math TeX Gyre" w:hAnsi="DejaVu Math TeX Gyre" w:eastAsia="AR PL UKai HK" w:cs="AR PL UKai HK"/>
+            <w:lang w:val="en-US" w:eastAsia="zh-CN"/>
           </w:rPr>
           <m:t>w</m:t>
         </m:r>
       </m:oMath>
       <w:r>
         <w:rPr>
-          <w:rFonts w:hint="eastAsia" w:hAnsi="DejaVu Math TeX Gyre"/>
-          <w:i w:val="0"/>
+          <w:rFonts w:hint="eastAsia" w:ascii="DejaVu Math TeX Gyre" w:hAnsi="DejaVu Math TeX Gyre" w:eastAsia="AR PL UKai HK" w:cs="AR PL UKai HK"/>
           <w:lang w:val="en-US" w:eastAsia="zh-CN"/>
         </w:rPr>
         <w:t>基础上叠加了零偏</w:t>
@@ -3811,43 +2924,44 @@
           <m:sSubPr>
             <m:ctrlPr>
               <w:rPr>
-                <w:rFonts w:hint="default" w:ascii="DejaVu Math TeX Gyre" w:hAnsi="DejaVu Math TeX Gyre"/>
-                <w:i/>
-                <w:lang w:val="en-US"/>
+                <w:rFonts w:hint="default" w:ascii="DejaVu Math TeX Gyre" w:hAnsi="DejaVu Math TeX Gyre" w:eastAsia="AR PL UKai HK" w:cs="AR PL UKai HK"/>
+                <w:lang w:val="en-US" w:eastAsia="zh-CN"/>
               </w:rPr>
             </m:ctrlPr>
           </m:sSubPr>
           <m:e>
             <m:r>
-              <m:rPr/>
-              <w:rPr>
-                <w:rFonts w:hint="default" w:ascii="DejaVu Math TeX Gyre" w:hAnsi="DejaVu Math TeX Gyre"/>
-                <w:lang w:val="en-US"/>
+              <m:rPr>
+                <m:sty m:val="p"/>
+              </m:rPr>
+              <w:rPr>
+                <w:rFonts w:hint="default" w:ascii="DejaVu Math TeX Gyre" w:hAnsi="DejaVu Math TeX Gyre" w:eastAsia="AR PL UKai HK" w:cs="AR PL UKai HK"/>
+                <w:lang w:val="en-US" w:eastAsia="zh-CN"/>
               </w:rPr>
               <m:t>b</m:t>
             </m:r>
             <m:ctrlPr>
               <w:rPr>
-                <w:rFonts w:hint="default" w:ascii="DejaVu Math TeX Gyre" w:hAnsi="DejaVu Math TeX Gyre"/>
-                <w:i/>
-                <w:lang w:val="en-US"/>
+                <w:rFonts w:hint="default" w:ascii="DejaVu Math TeX Gyre" w:hAnsi="DejaVu Math TeX Gyre" w:eastAsia="AR PL UKai HK" w:cs="AR PL UKai HK"/>
+                <w:lang w:val="en-US" w:eastAsia="zh-CN"/>
               </w:rPr>
             </m:ctrlPr>
           </m:e>
           <m:sub>
             <m:r>
-              <m:rPr/>
-              <w:rPr>
-                <w:rFonts w:hint="default" w:ascii="DejaVu Math TeX Gyre" w:hAnsi="DejaVu Math TeX Gyre"/>
-                <w:lang w:val="en-US"/>
+              <m:rPr>
+                <m:sty m:val="p"/>
+              </m:rPr>
+              <w:rPr>
+                <w:rFonts w:hint="default" w:ascii="DejaVu Math TeX Gyre" w:hAnsi="DejaVu Math TeX Gyre" w:eastAsia="AR PL UKai HK" w:cs="AR PL UKai HK"/>
+                <w:lang w:val="en-US" w:eastAsia="zh-CN"/>
               </w:rPr>
               <m:t>g</m:t>
             </m:r>
             <m:ctrlPr>
               <w:rPr>
-                <w:rFonts w:hint="default" w:ascii="DejaVu Math TeX Gyre" w:hAnsi="DejaVu Math TeX Gyre"/>
-                <w:i/>
-                <w:lang w:val="en-US"/>
+                <w:rFonts w:hint="default" w:ascii="DejaVu Math TeX Gyre" w:hAnsi="DejaVu Math TeX Gyre" w:eastAsia="AR PL UKai HK" w:cs="AR PL UKai HK"/>
+                <w:lang w:val="en-US" w:eastAsia="zh-CN"/>
               </w:rPr>
             </m:ctrlPr>
           </m:sub>
@@ -3855,8 +2969,7 @@
       </m:oMath>
       <w:r>
         <w:rPr>
-          <w:rFonts w:hint="eastAsia" w:hAnsi="DejaVu Math TeX Gyre"/>
-          <w:i w:val="0"/>
+          <w:rFonts w:hint="eastAsia" w:ascii="DejaVu Math TeX Gyre" w:hAnsi="DejaVu Math TeX Gyre" w:eastAsia="AR PL UKai HK" w:cs="AR PL UKai HK"/>
           <w:lang w:val="en-US" w:eastAsia="zh-CN"/>
         </w:rPr>
         <w:t>和0均值白噪声</w:t>
@@ -3866,43 +2979,44 @@
           <m:sSubPr>
             <m:ctrlPr>
               <w:rPr>
-                <w:rFonts w:hint="default" w:ascii="DejaVu Math TeX Gyre" w:hAnsi="DejaVu Math TeX Gyre"/>
-                <w:i/>
-                <w:lang w:val="en-US"/>
+                <w:rFonts w:hint="default" w:ascii="DejaVu Math TeX Gyre" w:hAnsi="DejaVu Math TeX Gyre" w:eastAsia="AR PL UKai HK" w:cs="AR PL UKai HK"/>
+                <w:lang w:val="en-US" w:eastAsia="zh-CN"/>
               </w:rPr>
             </m:ctrlPr>
           </m:sSubPr>
           <m:e>
             <m:r>
-              <m:rPr/>
-              <w:rPr>
-                <w:rFonts w:ascii="DejaVu Math TeX Gyre" w:hAnsi="DejaVu Math TeX Gyre"/>
-                <w:lang w:val="en-US"/>
+              <m:rPr>
+                <m:sty m:val="p"/>
+              </m:rPr>
+              <w:rPr>
+                <w:rFonts w:hint="eastAsia" w:ascii="DejaVu Math TeX Gyre" w:hAnsi="DejaVu Math TeX Gyre" w:eastAsia="AR PL UKai HK" w:cs="AR PL UKai HK"/>
+                <w:lang w:val="en-US" w:eastAsia="zh-CN"/>
               </w:rPr>
               <m:t>ε</m:t>
             </m:r>
             <m:ctrlPr>
               <w:rPr>
-                <w:rFonts w:hint="default" w:ascii="DejaVu Math TeX Gyre" w:hAnsi="DejaVu Math TeX Gyre"/>
-                <w:i/>
-                <w:lang w:val="en-US"/>
+                <w:rFonts w:hint="default" w:ascii="DejaVu Math TeX Gyre" w:hAnsi="DejaVu Math TeX Gyre" w:eastAsia="AR PL UKai HK" w:cs="AR PL UKai HK"/>
+                <w:lang w:val="en-US" w:eastAsia="zh-CN"/>
               </w:rPr>
             </m:ctrlPr>
           </m:e>
           <m:sub>
             <m:r>
-              <m:rPr/>
-              <w:rPr>
-                <w:rFonts w:hint="default" w:ascii="DejaVu Math TeX Gyre" w:hAnsi="DejaVu Math TeX Gyre"/>
-                <w:lang w:val="en-US"/>
+              <m:rPr>
+                <m:sty m:val="p"/>
+              </m:rPr>
+              <w:rPr>
+                <w:rFonts w:hint="default" w:ascii="DejaVu Math TeX Gyre" w:hAnsi="DejaVu Math TeX Gyre" w:eastAsia="AR PL UKai HK" w:cs="AR PL UKai HK"/>
+                <w:lang w:val="en-US" w:eastAsia="zh-CN"/>
               </w:rPr>
               <m:t>g</m:t>
             </m:r>
             <m:ctrlPr>
               <w:rPr>
-                <w:rFonts w:hint="default" w:ascii="DejaVu Math TeX Gyre" w:hAnsi="DejaVu Math TeX Gyre"/>
-                <w:i/>
-                <w:lang w:val="en-US"/>
+                <w:rFonts w:hint="default" w:ascii="DejaVu Math TeX Gyre" w:hAnsi="DejaVu Math TeX Gyre" w:eastAsia="AR PL UKai HK" w:cs="AR PL UKai HK"/>
+                <w:lang w:val="en-US" w:eastAsia="zh-CN"/>
               </w:rPr>
             </m:ctrlPr>
           </m:sub>
@@ -3910,8 +3024,7 @@
       </m:oMath>
       <w:r>
         <w:rPr>
-          <w:rFonts w:hint="eastAsia" w:hAnsi="DejaVu Math TeX Gyre"/>
-          <w:i w:val="0"/>
+          <w:rFonts w:hint="eastAsia" w:ascii="DejaVu Math TeX Gyre" w:hAnsi="DejaVu Math TeX Gyre" w:eastAsia="AR PL UKai HK" w:cs="AR PL UKai HK"/>
           <w:lang w:val="en-US" w:eastAsia="zh-CN"/>
         </w:rPr>
         <w:t>;</w:t>
@@ -3922,25 +3035,25 @@
             <m:chr m:val="̃"/>
             <m:ctrlPr>
               <w:rPr>
-                <w:rFonts w:hint="eastAsia" w:ascii="DejaVu Math TeX Gyre" w:hAnsi="DejaVu Math TeX Gyre"/>
-                <w:i/>
+                <w:rFonts w:hint="eastAsia" w:ascii="DejaVu Math TeX Gyre" w:hAnsi="DejaVu Math TeX Gyre" w:eastAsia="AR PL UKai HK" w:cs="AR PL UKai HK"/>
                 <w:lang w:val="en-US" w:eastAsia="zh-CN"/>
               </w:rPr>
             </m:ctrlPr>
           </m:accPr>
           <m:e>
             <m:r>
-              <m:rPr/>
-              <w:rPr>
-                <w:rFonts w:ascii="DejaVu Math TeX Gyre" w:hAnsi="DejaVu Math TeX Gyre"/>
-                <w:lang w:val="en-US"/>
+              <m:rPr>
+                <m:sty m:val="p"/>
+              </m:rPr>
+              <w:rPr>
+                <w:rFonts w:hint="eastAsia" w:ascii="DejaVu Math TeX Gyre" w:hAnsi="DejaVu Math TeX Gyre" w:eastAsia="AR PL UKai HK" w:cs="AR PL UKai HK"/>
+                <w:lang w:val="en-US" w:eastAsia="zh-CN"/>
               </w:rPr>
               <m:t>γ</m:t>
             </m:r>
             <m:ctrlPr>
               <w:rPr>
-                <w:rFonts w:hint="eastAsia" w:ascii="DejaVu Math TeX Gyre" w:hAnsi="DejaVu Math TeX Gyre"/>
-                <w:i/>
+                <w:rFonts w:hint="eastAsia" w:ascii="DejaVu Math TeX Gyre" w:hAnsi="DejaVu Math TeX Gyre" w:eastAsia="AR PL UKai HK" w:cs="AR PL UKai HK"/>
                 <w:lang w:val="en-US" w:eastAsia="zh-CN"/>
               </w:rPr>
             </m:ctrlPr>
@@ -3949,8 +3062,7 @@
       </m:oMath>
       <w:r>
         <w:rPr>
-          <w:rFonts w:hint="eastAsia" w:hAnsi="DejaVu Math TeX Gyre"/>
-          <w:i w:val="0"/>
+          <w:rFonts w:hint="eastAsia" w:ascii="DejaVu Math TeX Gyre" w:hAnsi="DejaVu Math TeX Gyre" w:eastAsia="AR PL UKai HK" w:cs="AR PL UKai HK"/>
           <w:lang w:val="en-US" w:eastAsia="zh-CN"/>
         </w:rPr>
         <w:t>是左右轮读数</w:t>
@@ -3961,9 +3073,8 @@
             <m:chr m:val="̃"/>
             <m:ctrlPr>
               <w:rPr>
-                <w:rFonts w:hint="default" w:ascii="DejaVu Math TeX Gyre" w:hAnsi="DejaVu Math TeX Gyre"/>
-                <w:i/>
-                <w:lang w:val="en-US"/>
+                <w:rFonts w:hint="default" w:ascii="DejaVu Math TeX Gyre" w:hAnsi="DejaVu Math TeX Gyre" w:eastAsia="AR PL UKai HK" w:cs="AR PL UKai HK"/>
+                <w:lang w:val="en-US" w:eastAsia="zh-CN"/>
               </w:rPr>
             </m:ctrlPr>
           </m:accPr>
@@ -3972,52 +3083,52 @@
               <m:sSubPr>
                 <m:ctrlPr>
                   <w:rPr>
-                    <w:rFonts w:hint="default" w:ascii="DejaVu Math TeX Gyre" w:hAnsi="DejaVu Math TeX Gyre"/>
-                    <w:i/>
-                    <w:lang w:val="en-US"/>
+                    <w:rFonts w:hint="default" w:ascii="DejaVu Math TeX Gyre" w:hAnsi="DejaVu Math TeX Gyre" w:eastAsia="AR PL UKai HK" w:cs="AR PL UKai HK"/>
+                    <w:lang w:val="en-US" w:eastAsia="zh-CN"/>
                   </w:rPr>
                 </m:ctrlPr>
               </m:sSubPr>
               <m:e>
                 <m:r>
-                  <m:rPr/>
-                  <w:rPr>
-                    <w:rFonts w:ascii="DejaVu Math TeX Gyre" w:hAnsi="DejaVu Math TeX Gyre"/>
-                    <w:lang w:val="en-US"/>
+                  <m:rPr>
+                    <m:sty m:val="p"/>
+                  </m:rPr>
+                  <w:rPr>
+                    <w:rFonts w:hint="eastAsia" w:ascii="DejaVu Math TeX Gyre" w:hAnsi="DejaVu Math TeX Gyre" w:eastAsia="AR PL UKai HK" w:cs="AR PL UKai HK"/>
+                    <w:lang w:val="en-US" w:eastAsia="zh-CN"/>
                   </w:rPr>
                   <m:t>γ</m:t>
                 </m:r>
                 <m:ctrlPr>
                   <w:rPr>
-                    <w:rFonts w:hint="default" w:ascii="DejaVu Math TeX Gyre" w:hAnsi="DejaVu Math TeX Gyre"/>
-                    <w:i/>
-                    <w:lang w:val="en-US"/>
+                    <w:rFonts w:hint="default" w:ascii="DejaVu Math TeX Gyre" w:hAnsi="DejaVu Math TeX Gyre" w:eastAsia="AR PL UKai HK" w:cs="AR PL UKai HK"/>
+                    <w:lang w:val="en-US" w:eastAsia="zh-CN"/>
                   </w:rPr>
                 </m:ctrlPr>
               </m:e>
               <m:sub>
                 <m:r>
-                  <m:rPr/>
-                  <w:rPr>
-                    <w:rFonts w:hint="default" w:ascii="DejaVu Math TeX Gyre" w:hAnsi="DejaVu Math TeX Gyre"/>
-                    <w:lang w:val="en-US"/>
+                  <m:rPr>
+                    <m:sty m:val="p"/>
+                  </m:rPr>
+                  <w:rPr>
+                    <w:rFonts w:hint="default" w:ascii="DejaVu Math TeX Gyre" w:hAnsi="DejaVu Math TeX Gyre" w:eastAsia="AR PL UKai HK" w:cs="AR PL UKai HK"/>
+                    <w:lang w:val="en-US" w:eastAsia="zh-CN"/>
                   </w:rPr>
                   <m:t>r</m:t>
                 </m:r>
                 <m:ctrlPr>
                   <w:rPr>
-                    <w:rFonts w:hint="default" w:ascii="DejaVu Math TeX Gyre" w:hAnsi="DejaVu Math TeX Gyre"/>
-                    <w:i/>
-                    <w:lang w:val="en-US"/>
+                    <w:rFonts w:hint="default" w:ascii="DejaVu Math TeX Gyre" w:hAnsi="DejaVu Math TeX Gyre" w:eastAsia="AR PL UKai HK" w:cs="AR PL UKai HK"/>
+                    <w:lang w:val="en-US" w:eastAsia="zh-CN"/>
                   </w:rPr>
                 </m:ctrlPr>
               </m:sub>
             </m:sSub>
             <m:ctrlPr>
               <w:rPr>
-                <w:rFonts w:hint="default" w:ascii="DejaVu Math TeX Gyre" w:hAnsi="DejaVu Math TeX Gyre"/>
-                <w:i/>
-                <w:lang w:val="en-US"/>
+                <w:rFonts w:hint="default" w:ascii="DejaVu Math TeX Gyre" w:hAnsi="DejaVu Math TeX Gyre" w:eastAsia="AR PL UKai HK" w:cs="AR PL UKai HK"/>
+                <w:lang w:val="en-US" w:eastAsia="zh-CN"/>
               </w:rPr>
             </m:ctrlPr>
           </m:e>
@@ -4025,8 +3136,7 @@
       </m:oMath>
       <w:r>
         <w:rPr>
-          <w:rFonts w:hint="eastAsia" w:hAnsi="DejaVu Math TeX Gyre"/>
-          <w:i w:val="0"/>
+          <w:rFonts w:hint="eastAsia" w:ascii="DejaVu Math TeX Gyre" w:hAnsi="DejaVu Math TeX Gyre" w:eastAsia="AR PL UKai HK" w:cs="AR PL UKai HK"/>
           <w:lang w:val="en-US" w:eastAsia="zh-CN"/>
         </w:rPr>
         <w:t>和</w:t>
@@ -4037,9 +3147,8 @@
             <m:chr m:val="̃"/>
             <m:ctrlPr>
               <w:rPr>
-                <w:rFonts w:hint="default" w:ascii="DejaVu Math TeX Gyre" w:hAnsi="DejaVu Math TeX Gyre"/>
-                <w:i/>
-                <w:lang w:val="en-US"/>
+                <w:rFonts w:hint="default" w:ascii="DejaVu Math TeX Gyre" w:hAnsi="DejaVu Math TeX Gyre" w:eastAsia="AR PL UKai HK" w:cs="AR PL UKai HK"/>
+                <w:lang w:val="en-US" w:eastAsia="zh-CN"/>
               </w:rPr>
             </m:ctrlPr>
           </m:accPr>
@@ -4048,52 +3157,52 @@
               <m:sSubPr>
                 <m:ctrlPr>
                   <w:rPr>
-                    <w:rFonts w:hint="default" w:ascii="DejaVu Math TeX Gyre" w:hAnsi="DejaVu Math TeX Gyre"/>
-                    <w:i/>
-                    <w:lang w:val="en-US"/>
+                    <w:rFonts w:hint="default" w:ascii="DejaVu Math TeX Gyre" w:hAnsi="DejaVu Math TeX Gyre" w:eastAsia="AR PL UKai HK" w:cs="AR PL UKai HK"/>
+                    <w:lang w:val="en-US" w:eastAsia="zh-CN"/>
                   </w:rPr>
                 </m:ctrlPr>
               </m:sSubPr>
               <m:e>
                 <m:r>
-                  <m:rPr/>
-                  <w:rPr>
-                    <w:rFonts w:ascii="DejaVu Math TeX Gyre" w:hAnsi="DejaVu Math TeX Gyre"/>
-                    <w:lang w:val="en-US"/>
+                  <m:rPr>
+                    <m:sty m:val="p"/>
+                  </m:rPr>
+                  <w:rPr>
+                    <w:rFonts w:hint="eastAsia" w:ascii="DejaVu Math TeX Gyre" w:hAnsi="DejaVu Math TeX Gyre" w:eastAsia="AR PL UKai HK" w:cs="AR PL UKai HK"/>
+                    <w:lang w:val="en-US" w:eastAsia="zh-CN"/>
                   </w:rPr>
                   <m:t>γ</m:t>
                 </m:r>
                 <m:ctrlPr>
                   <w:rPr>
-                    <w:rFonts w:hint="default" w:ascii="DejaVu Math TeX Gyre" w:hAnsi="DejaVu Math TeX Gyre"/>
-                    <w:i/>
-                    <w:lang w:val="en-US"/>
+                    <w:rFonts w:hint="default" w:ascii="DejaVu Math TeX Gyre" w:hAnsi="DejaVu Math TeX Gyre" w:eastAsia="AR PL UKai HK" w:cs="AR PL UKai HK"/>
+                    <w:lang w:val="en-US" w:eastAsia="zh-CN"/>
                   </w:rPr>
                 </m:ctrlPr>
               </m:e>
               <m:sub>
                 <m:r>
-                  <m:rPr/>
-                  <w:rPr>
-                    <w:rFonts w:hint="default" w:ascii="DejaVu Math TeX Gyre" w:hAnsi="DejaVu Math TeX Gyre"/>
-                    <w:lang w:val="en-US"/>
+                  <m:rPr>
+                    <m:sty m:val="p"/>
+                  </m:rPr>
+                  <w:rPr>
+                    <w:rFonts w:hint="default" w:ascii="DejaVu Math TeX Gyre" w:hAnsi="DejaVu Math TeX Gyre" w:eastAsia="AR PL UKai HK" w:cs="AR PL UKai HK"/>
+                    <w:lang w:val="en-US" w:eastAsia="zh-CN"/>
                   </w:rPr>
                   <m:t>l</m:t>
                 </m:r>
                 <m:ctrlPr>
                   <w:rPr>
-                    <w:rFonts w:hint="default" w:ascii="DejaVu Math TeX Gyre" w:hAnsi="DejaVu Math TeX Gyre"/>
-                    <w:i/>
-                    <w:lang w:val="en-US"/>
+                    <w:rFonts w:hint="default" w:ascii="DejaVu Math TeX Gyre" w:hAnsi="DejaVu Math TeX Gyre" w:eastAsia="AR PL UKai HK" w:cs="AR PL UKai HK"/>
+                    <w:lang w:val="en-US" w:eastAsia="zh-CN"/>
                   </w:rPr>
                 </m:ctrlPr>
               </m:sub>
             </m:sSub>
             <m:ctrlPr>
               <w:rPr>
-                <w:rFonts w:hint="default" w:ascii="DejaVu Math TeX Gyre" w:hAnsi="DejaVu Math TeX Gyre"/>
-                <w:i/>
-                <w:lang w:val="en-US"/>
+                <w:rFonts w:hint="default" w:ascii="DejaVu Math TeX Gyre" w:hAnsi="DejaVu Math TeX Gyre" w:eastAsia="AR PL UKai HK" w:cs="AR PL UKai HK"/>
+                <w:lang w:val="en-US" w:eastAsia="zh-CN"/>
               </w:rPr>
             </m:ctrlPr>
           </m:e>
@@ -4101,8 +3210,7 @@
       </m:oMath>
       <w:r>
         <w:rPr>
-          <w:rFonts w:hint="eastAsia" w:hAnsi="DejaVu Math TeX Gyre"/>
-          <w:i w:val="0"/>
+          <w:rFonts w:hint="eastAsia" w:ascii="DejaVu Math TeX Gyre" w:hAnsi="DejaVu Math TeX Gyre" w:eastAsia="AR PL UKai HK" w:cs="AR PL UKai HK"/>
           <w:lang w:val="en-US" w:eastAsia="zh-CN"/>
         </w:rPr>
         <w:t>的均值，是在真值</w:t>
@@ -4112,43 +3220,44 @@
           <m:sSubPr>
             <m:ctrlPr>
               <w:rPr>
-                <w:rFonts w:hint="default" w:ascii="DejaVu Math TeX Gyre" w:hAnsi="DejaVu Math TeX Gyre"/>
-                <w:i/>
-                <w:lang w:val="en-US"/>
+                <w:rFonts w:hint="default" w:ascii="DejaVu Math TeX Gyre" w:hAnsi="DejaVu Math TeX Gyre" w:eastAsia="AR PL UKai HK" w:cs="AR PL UKai HK"/>
+                <w:lang w:val="en-US" w:eastAsia="zh-CN"/>
               </w:rPr>
             </m:ctrlPr>
           </m:sSubPr>
           <m:e>
             <m:r>
-              <m:rPr/>
-              <w:rPr>
-                <w:rFonts w:ascii="DejaVu Math TeX Gyre" w:hAnsi="DejaVu Math TeX Gyre"/>
-                <w:lang w:val="en-US"/>
+              <m:rPr>
+                <m:sty m:val="p"/>
+              </m:rPr>
+              <w:rPr>
+                <w:rFonts w:hint="eastAsia" w:ascii="DejaVu Math TeX Gyre" w:hAnsi="DejaVu Math TeX Gyre" w:eastAsia="AR PL UKai HK" w:cs="AR PL UKai HK"/>
+                <w:lang w:val="en-US" w:eastAsia="zh-CN"/>
               </w:rPr>
               <m:t>γ</m:t>
             </m:r>
             <m:ctrlPr>
               <w:rPr>
-                <w:rFonts w:hint="default" w:ascii="DejaVu Math TeX Gyre" w:hAnsi="DejaVu Math TeX Gyre"/>
-                <w:i/>
-                <w:lang w:val="en-US"/>
+                <w:rFonts w:hint="default" w:ascii="DejaVu Math TeX Gyre" w:hAnsi="DejaVu Math TeX Gyre" w:eastAsia="AR PL UKai HK" w:cs="AR PL UKai HK"/>
+                <w:lang w:val="en-US" w:eastAsia="zh-CN"/>
               </w:rPr>
             </m:ctrlPr>
           </m:e>
           <m:sub>
             <m:r>
-              <m:rPr/>
-              <w:rPr>
-                <w:rFonts w:hint="default" w:ascii="DejaVu Math TeX Gyre" w:hAnsi="DejaVu Math TeX Gyre"/>
-                <w:lang w:val="en-US"/>
+              <m:rPr>
+                <m:sty m:val="p"/>
+              </m:rPr>
+              <w:rPr>
+                <w:rFonts w:hint="default" w:ascii="DejaVu Math TeX Gyre" w:hAnsi="DejaVu Math TeX Gyre" w:eastAsia="AR PL UKai HK" w:cs="AR PL UKai HK"/>
+                <w:lang w:val="en-US" w:eastAsia="zh-CN"/>
               </w:rPr>
               <m:t>r</m:t>
             </m:r>
             <m:ctrlPr>
               <w:rPr>
-                <w:rFonts w:hint="default" w:ascii="DejaVu Math TeX Gyre" w:hAnsi="DejaVu Math TeX Gyre"/>
-                <w:i/>
-                <w:lang w:val="en-US"/>
+                <w:rFonts w:hint="default" w:ascii="DejaVu Math TeX Gyre" w:hAnsi="DejaVu Math TeX Gyre" w:eastAsia="AR PL UKai HK" w:cs="AR PL UKai HK"/>
+                <w:lang w:val="en-US" w:eastAsia="zh-CN"/>
               </w:rPr>
             </m:ctrlPr>
           </m:sub>
@@ -4156,8 +3265,7 @@
       </m:oMath>
       <w:r>
         <w:rPr>
-          <w:rFonts w:hint="eastAsia" w:hAnsi="DejaVu Math TeX Gyre"/>
-          <w:i w:val="0"/>
+          <w:rFonts w:hint="eastAsia" w:ascii="DejaVu Math TeX Gyre" w:hAnsi="DejaVu Math TeX Gyre" w:eastAsia="AR PL UKai HK" w:cs="AR PL UKai HK"/>
           <w:lang w:val="en-US" w:eastAsia="zh-CN"/>
         </w:rPr>
         <w:t>和</w:t>
@@ -4167,43 +3275,44 @@
           <m:sSubPr>
             <m:ctrlPr>
               <w:rPr>
-                <w:rFonts w:hint="default" w:ascii="DejaVu Math TeX Gyre" w:hAnsi="DejaVu Math TeX Gyre"/>
-                <w:i/>
-                <w:lang w:val="en-US"/>
+                <w:rFonts w:hint="default" w:ascii="DejaVu Math TeX Gyre" w:hAnsi="DejaVu Math TeX Gyre" w:eastAsia="AR PL UKai HK" w:cs="AR PL UKai HK"/>
+                <w:lang w:val="en-US" w:eastAsia="zh-CN"/>
               </w:rPr>
             </m:ctrlPr>
           </m:sSubPr>
           <m:e>
             <m:r>
-              <m:rPr/>
-              <w:rPr>
-                <w:rFonts w:ascii="DejaVu Math TeX Gyre" w:hAnsi="DejaVu Math TeX Gyre"/>
-                <w:lang w:val="en-US"/>
+              <m:rPr>
+                <m:sty m:val="p"/>
+              </m:rPr>
+              <w:rPr>
+                <w:rFonts w:hint="eastAsia" w:ascii="DejaVu Math TeX Gyre" w:hAnsi="DejaVu Math TeX Gyre" w:eastAsia="AR PL UKai HK" w:cs="AR PL UKai HK"/>
+                <w:lang w:val="en-US" w:eastAsia="zh-CN"/>
               </w:rPr>
               <m:t>γ</m:t>
             </m:r>
             <m:ctrlPr>
               <w:rPr>
-                <w:rFonts w:hint="default" w:ascii="DejaVu Math TeX Gyre" w:hAnsi="DejaVu Math TeX Gyre"/>
-                <w:i/>
-                <w:lang w:val="en-US"/>
+                <w:rFonts w:hint="default" w:ascii="DejaVu Math TeX Gyre" w:hAnsi="DejaVu Math TeX Gyre" w:eastAsia="AR PL UKai HK" w:cs="AR PL UKai HK"/>
+                <w:lang w:val="en-US" w:eastAsia="zh-CN"/>
               </w:rPr>
             </m:ctrlPr>
           </m:e>
           <m:sub>
             <m:r>
-              <m:rPr/>
-              <w:rPr>
-                <w:rFonts w:hint="default" w:ascii="DejaVu Math TeX Gyre" w:hAnsi="DejaVu Math TeX Gyre"/>
-                <w:lang w:val="en-US"/>
+              <m:rPr>
+                <m:sty m:val="p"/>
+              </m:rPr>
+              <w:rPr>
+                <w:rFonts w:hint="default" w:ascii="DejaVu Math TeX Gyre" w:hAnsi="DejaVu Math TeX Gyre" w:eastAsia="AR PL UKai HK" w:cs="AR PL UKai HK"/>
+                <w:lang w:val="en-US" w:eastAsia="zh-CN"/>
               </w:rPr>
               <m:t>l</m:t>
             </m:r>
             <m:ctrlPr>
               <w:rPr>
-                <w:rFonts w:hint="default" w:ascii="DejaVu Math TeX Gyre" w:hAnsi="DejaVu Math TeX Gyre"/>
-                <w:i/>
-                <w:lang w:val="en-US"/>
+                <w:rFonts w:hint="default" w:ascii="DejaVu Math TeX Gyre" w:hAnsi="DejaVu Math TeX Gyre" w:eastAsia="AR PL UKai HK" w:cs="AR PL UKai HK"/>
+                <w:lang w:val="en-US" w:eastAsia="zh-CN"/>
               </w:rPr>
             </m:ctrlPr>
           </m:sub>
@@ -4211,8 +3320,7 @@
       </m:oMath>
       <w:r>
         <w:rPr>
-          <w:rFonts w:hint="eastAsia" w:hAnsi="DejaVu Math TeX Gyre"/>
-          <w:i w:val="0"/>
+          <w:rFonts w:hint="eastAsia" w:ascii="DejaVu Math TeX Gyre" w:hAnsi="DejaVu Math TeX Gyre" w:eastAsia="AR PL UKai HK" w:cs="AR PL UKai HK"/>
           <w:lang w:val="en-US" w:eastAsia="zh-CN"/>
         </w:rPr>
         <w:t>均值上叠加0均值白噪声</w:t>
@@ -4222,43 +3330,44 @@
           <m:sSubPr>
             <m:ctrlPr>
               <w:rPr>
-                <w:rFonts w:hint="default" w:ascii="DejaVu Math TeX Gyre" w:hAnsi="DejaVu Math TeX Gyre"/>
-                <w:i/>
-                <w:lang w:val="en-US"/>
+                <w:rFonts w:hint="default" w:ascii="DejaVu Math TeX Gyre" w:hAnsi="DejaVu Math TeX Gyre" w:eastAsia="AR PL UKai HK" w:cs="AR PL UKai HK"/>
+                <w:lang w:val="en-US" w:eastAsia="zh-CN"/>
               </w:rPr>
             </m:ctrlPr>
           </m:sSubPr>
           <m:e>
             <m:r>
-              <m:rPr/>
-              <w:rPr>
-                <w:rFonts w:ascii="DejaVu Math TeX Gyre" w:hAnsi="DejaVu Math TeX Gyre"/>
-                <w:lang w:val="en-US"/>
+              <m:rPr>
+                <m:sty m:val="p"/>
+              </m:rPr>
+              <w:rPr>
+                <w:rFonts w:hint="eastAsia" w:ascii="DejaVu Math TeX Gyre" w:hAnsi="DejaVu Math TeX Gyre" w:eastAsia="AR PL UKai HK" w:cs="AR PL UKai HK"/>
+                <w:lang w:val="en-US" w:eastAsia="zh-CN"/>
               </w:rPr>
               <m:t>ε</m:t>
             </m:r>
             <m:ctrlPr>
               <w:rPr>
-                <w:rFonts w:hint="default" w:ascii="DejaVu Math TeX Gyre" w:hAnsi="DejaVu Math TeX Gyre"/>
-                <w:i/>
-                <w:lang w:val="en-US"/>
+                <w:rFonts w:hint="default" w:ascii="DejaVu Math TeX Gyre" w:hAnsi="DejaVu Math TeX Gyre" w:eastAsia="AR PL UKai HK" w:cs="AR PL UKai HK"/>
+                <w:lang w:val="en-US" w:eastAsia="zh-CN"/>
               </w:rPr>
             </m:ctrlPr>
           </m:e>
           <m:sub>
             <m:r>
-              <m:rPr/>
-              <w:rPr>
-                <w:rFonts w:ascii="DejaVu Math TeX Gyre" w:hAnsi="DejaVu Math TeX Gyre"/>
-                <w:lang w:val="en-US"/>
+              <m:rPr>
+                <m:sty m:val="p"/>
+              </m:rPr>
+              <w:rPr>
+                <w:rFonts w:hint="eastAsia" w:ascii="DejaVu Math TeX Gyre" w:hAnsi="DejaVu Math TeX Gyre" w:eastAsia="AR PL UKai HK" w:cs="AR PL UKai HK"/>
+                <w:lang w:val="en-US" w:eastAsia="zh-CN"/>
               </w:rPr>
               <m:t>γ</m:t>
             </m:r>
             <m:ctrlPr>
               <w:rPr>
-                <w:rFonts w:hint="default" w:ascii="DejaVu Math TeX Gyre" w:hAnsi="DejaVu Math TeX Gyre"/>
-                <w:i/>
-                <w:lang w:val="en-US"/>
+                <w:rFonts w:hint="default" w:ascii="DejaVu Math TeX Gyre" w:hAnsi="DejaVu Math TeX Gyre" w:eastAsia="AR PL UKai HK" w:cs="AR PL UKai HK"/>
+                <w:lang w:val="en-US" w:eastAsia="zh-CN"/>
               </w:rPr>
             </m:ctrlPr>
           </m:sub>
@@ -4266,8 +3375,7 @@
       </m:oMath>
       <w:r>
         <w:rPr>
-          <w:rFonts w:hint="eastAsia" w:hAnsi="DejaVu Math TeX Gyre"/>
-          <w:i w:val="0"/>
+          <w:rFonts w:hint="eastAsia" w:ascii="DejaVu Math TeX Gyre" w:hAnsi="DejaVu Math TeX Gyre" w:eastAsia="AR PL UKai HK" w:cs="AR PL UKai HK"/>
           <w:lang w:val="en-US" w:eastAsia="zh-CN"/>
         </w:rPr>
         <w:t>的读数。将其带入（1）和（2），得：</w:t>
@@ -4334,7 +3442,6 @@
         <w:ind w:firstLine="1050" w:firstLineChars="500"/>
         <w:jc w:val="both"/>
         <w:textAlignment w:val="auto"/>
-        <m:rPr/>
         <w:rPr>
           <w:rFonts w:hint="default" w:hAnsi="DejaVu Math TeX Gyre"/>
           <w:i w:val="0"/>
@@ -4421,7 +3528,6 @@
               <m:chr m:val="∏"/>
               <m:limLoc m:val="undOvr"/>
               <m:ctrlPr>
-                <m:rPr/>
                 <w:rPr>
                   <w:rFonts w:hint="default" w:ascii="DejaVu Math TeX Gyre" w:hAnsi="DejaVu Math TeX Gyre"/>
                   <w:i/>
@@ -4439,7 +3545,6 @@
                 <m:t>k=i</m:t>
               </m:r>
               <m:ctrlPr>
-                <m:rPr/>
                 <w:rPr>
                   <w:rFonts w:hint="default" w:ascii="DejaVu Math TeX Gyre" w:hAnsi="DejaVu Math TeX Gyre"/>
                   <w:i/>
@@ -4457,7 +3562,6 @@
                 <m:t>j</m:t>
               </m:r>
               <m:ctrlPr>
-                <m:rPr/>
                 <w:rPr>
                   <w:rFonts w:hint="default" w:ascii="DejaVu Math TeX Gyre" w:hAnsi="DejaVu Math TeX Gyre"/>
                   <w:i/>
@@ -4477,7 +3581,6 @@
               <m:sSubSup>
                 <m:sSubSupPr>
                   <m:ctrlPr>
-                    <m:rPr/>
                     <w:rPr>
                       <w:rFonts w:hint="default" w:ascii="DejaVu Math TeX Gyre" w:hAnsi="DejaVu Math TeX Gyre"/>
                       <w:i/>
@@ -4495,7 +3598,6 @@
                     <m:t>R</m:t>
                   </m:r>
                   <m:ctrlPr>
-                    <m:rPr/>
                     <w:rPr>
                       <w:rFonts w:hint="default" w:ascii="DejaVu Math TeX Gyre" w:hAnsi="DejaVu Math TeX Gyre"/>
                       <w:i/>
@@ -4513,7 +3615,6 @@
                     <m:t>b</m:t>
                   </m:r>
                   <m:ctrlPr>
-                    <m:rPr/>
                     <w:rPr>
                       <w:rFonts w:hint="default" w:ascii="DejaVu Math TeX Gyre" w:hAnsi="DejaVu Math TeX Gyre"/>
                       <w:i/>
@@ -4531,7 +3632,6 @@
                     <m:t>o</m:t>
                   </m:r>
                   <m:ctrlPr>
-                    <m:rPr/>
                     <w:rPr>
                       <w:rFonts w:hint="default" w:ascii="DejaVu Math TeX Gyre" w:hAnsi="DejaVu Math TeX Gyre"/>
                       <w:i/>
@@ -4551,7 +3651,6 @@
               <m:sSub>
                 <m:sSubPr>
                   <m:ctrlPr>
-                    <m:rPr/>
                     <w:rPr>
                       <w:rFonts w:hint="default" w:ascii="DejaVu Math TeX Gyre" w:hAnsi="DejaVu Math TeX Gyre"/>
                       <w:i/>
@@ -4590,7 +3689,6 @@
                     </m:e>
                   </m:acc>
                   <m:ctrlPr>
-                    <m:rPr/>
                     <w:rPr>
                       <w:rFonts w:hint="default" w:ascii="DejaVu Math TeX Gyre" w:hAnsi="DejaVu Math TeX Gyre"/>
                       <w:i/>
@@ -4608,7 +3706,6 @@
                     <m:t>k</m:t>
                   </m:r>
                   <m:ctrlPr>
-                    <m:rPr/>
                     <w:rPr>
                       <w:rFonts w:hint="default" w:ascii="DejaVu Math TeX Gyre" w:hAnsi="DejaVu Math TeX Gyre"/>
                       <w:i/>
@@ -4748,7 +3845,6 @@
                 <m:t>t)</m:t>
               </m:r>
               <m:ctrlPr>
-                <m:rPr/>
                 <w:rPr>
                   <w:rFonts w:hint="default" w:ascii="DejaVu Math TeX Gyre" w:hAnsi="DejaVu Math TeX Gyre"/>
                   <w:i/>
@@ -4783,7 +3879,6 @@
         <w:ind w:firstLine="420" w:firstLineChars="0"/>
         <w:jc w:val="both"/>
         <w:textAlignment w:val="auto"/>
-        <m:rPr/>
         <w:rPr>
           <w:rFonts w:hint="eastAsia" w:hAnsi="DejaVu Math TeX Gyre"/>
           <w:i w:val="0"/>
@@ -4791,7 +3886,6 @@
         </w:rPr>
       </w:pPr>
       <w:r>
-        <m:rPr/>
         <w:rPr>
           <w:rFonts w:hint="eastAsia" w:hAnsi="DejaVu Math TeX Gyre"/>
           <w:i w:val="0"/>
@@ -4830,7 +3924,6 @@
         </w:rPr>
       </w:pPr>
       <w:r>
-        <m:rPr/>
         <w:rPr>
           <w:rFonts w:hint="eastAsia" w:hAnsi="DejaVu Math TeX Gyre"/>
           <w:i w:val="0"/>
@@ -5615,17 +4708,7 @@
                             <w:rFonts w:hint="default" w:ascii="DejaVu Math TeX Gyre" w:hAnsi="DejaVu Math TeX Gyre"/>
                             <w:lang w:val="en-US"/>
                           </w:rPr>
-                          <m:t>k+1</m:t>
-                        </m:r>
-                        <m:r>
-                          <m:rPr>
-                            <m:sty m:val="p"/>
-                          </m:rPr>
-                          <w:rPr>
-                            <w:rFonts w:hint="default" w:ascii="DejaVu Math TeX Gyre" w:hAnsi="DejaVu Math TeX Gyre"/>
-                            <w:lang w:val="en-US"/>
-                          </w:rPr>
-                          <m:t>j</m:t>
+                          <m:t>k+1j</m:t>
                         </m:r>
                         <m:ctrlPr>
                           <w:rPr>
@@ -5881,7 +4964,6 @@
         <w:ind w:firstLine="420" w:firstLineChars="200"/>
         <w:jc w:val="both"/>
         <w:textAlignment w:val="auto"/>
-        <m:rPr/>
         <w:rPr>
           <w:rFonts w:hint="default" w:hAnsi="DejaVu Math TeX Gyre"/>
           <w:i w:val="0"/>
@@ -5910,7 +4992,6 @@
         <m:sSub>
           <m:sSubPr>
             <m:ctrlPr>
-              <m:rPr/>
               <w:rPr>
                 <w:rFonts w:ascii="DejaVu Math TeX Gyre" w:hAnsi="DejaVu Math TeX Gyre"/>
                 <w:lang w:val="en-US"/>
@@ -5922,7 +5003,6 @@
               <m:accPr>
                 <m:chr m:val="̅"/>
                 <m:ctrlPr>
-                  <m:rPr/>
                   <w:rPr>
                     <w:rFonts w:ascii="DejaVu Math TeX Gyre" w:hAnsi="DejaVu Math TeX Gyre"/>
                     <w:lang w:val="en-US"/>
@@ -5941,7 +5021,6 @@
                   <m:t>R</m:t>
                 </m:r>
                 <m:ctrlPr>
-                  <m:rPr/>
                   <w:rPr>
                     <w:rFonts w:ascii="DejaVu Math TeX Gyre" w:hAnsi="DejaVu Math TeX Gyre"/>
                     <w:lang w:val="en-US"/>
@@ -5950,7 +5029,6 @@
               </m:e>
             </m:acc>
             <m:ctrlPr>
-              <m:rPr/>
               <w:rPr>
                 <w:rFonts w:ascii="DejaVu Math TeX Gyre" w:hAnsi="DejaVu Math TeX Gyre"/>
                 <w:lang w:val="en-US"/>
@@ -5969,7 +5047,6 @@
               <m:t>ij</m:t>
             </m:r>
             <m:ctrlPr>
-              <m:rPr/>
               <w:rPr>
                 <w:rFonts w:ascii="DejaVu Math TeX Gyre" w:hAnsi="DejaVu Math TeX Gyre"/>
                 <w:lang w:val="en-US"/>
@@ -5990,7 +5067,6 @@
         <m:sSub>
           <m:sSubPr>
             <m:ctrlPr>
-              <m:rPr/>
               <w:rPr>
                 <w:rFonts w:ascii="DejaVu Math TeX Gyre" w:hAnsi="DejaVu Math TeX Gyre"/>
                 <w:lang w:val="en-US"/>
@@ -6006,20 +5082,9 @@
                 <w:rFonts w:ascii="DejaVu Math TeX Gyre" w:hAnsi="DejaVu Math TeX Gyre"/>
                 <w:lang w:val="en-US"/>
               </w:rPr>
-              <m:t>δ</m:t>
-            </m:r>
-            <m:r>
-              <m:rPr>
-                <m:sty m:val="p"/>
-              </m:rPr>
-              <w:rPr>
-                <w:rFonts w:ascii="DejaVu Math TeX Gyre" w:hAnsi="DejaVu Math TeX Gyre"/>
-                <w:lang w:val="en-US"/>
-              </w:rPr>
-              <m:t>ϑ</m:t>
-            </m:r>
-            <m:ctrlPr>
-              <m:rPr/>
+              <m:t>δϑ</m:t>
+            </m:r>
+            <m:ctrlPr>
               <w:rPr>
                 <w:rFonts w:ascii="DejaVu Math TeX Gyre" w:hAnsi="DejaVu Math TeX Gyre"/>
                 <w:lang w:val="en-US"/>
@@ -6038,7 +5103,6 @@
               <m:t>ij</m:t>
             </m:r>
             <m:ctrlPr>
-              <m:rPr/>
               <w:rPr>
                 <w:rFonts w:ascii="DejaVu Math TeX Gyre" w:hAnsi="DejaVu Math TeX Gyre"/>
                 <w:lang w:val="en-US"/>
@@ -6081,7 +5145,6 @@
         <w:ind w:firstLine="420" w:firstLineChars="200"/>
         <w:jc w:val="both"/>
         <w:textAlignment w:val="auto"/>
-        <m:rPr/>
         <w:rPr>
           <w:rFonts w:hint="default" w:hAnsi="DejaVu Math TeX Gyre"/>
           <w:i w:val="0"/>
@@ -6095,10 +5158,6 @@
         <w:keepLines w:val="0"/>
         <w:pageBreakBefore w:val="0"/>
         <w:widowControl w:val="0"/>
-        <w:numPr>
-          <w:ilvl w:val="0"/>
-          <w:numId w:val="0"/>
-        </w:numPr>
         <w:kinsoku/>
         <w:wordWrap/>
         <w:overflowPunct/>
@@ -6109,21 +5168,17 @@
         <w:adjustRightInd/>
         <w:snapToGrid/>
         <w:spacing w:line="400" w:lineRule="exact"/>
-        <w:ind w:firstLine="420" w:firstLineChars="200"/>
+        <w:ind w:firstLine="420" w:firstLineChars="0"/>
         <w:jc w:val="both"/>
         <w:textAlignment w:val="auto"/>
-        <m:rPr/>
-        <w:rPr>
-          <w:rFonts w:hint="eastAsia" w:hAnsi="DejaVu Math TeX Gyre"/>
-          <w:i w:val="0"/>
+        <w:rPr>
+          <w:rFonts w:hint="eastAsia" w:ascii="DejaVu Math TeX Gyre" w:hAnsi="DejaVu Math TeX Gyre" w:eastAsia="AR PL UKai HK" w:cs="AR PL UKai HK"/>
           <w:lang w:val="en-US" w:eastAsia="zh-CN"/>
         </w:rPr>
       </w:pPr>
       <w:r>
-        <m:rPr/>
-        <w:rPr>
-          <w:rFonts w:hint="eastAsia" w:hAnsi="DejaVu Math TeX Gyre"/>
-          <w:i w:val="0"/>
+        <w:rPr>
+          <w:rFonts w:hint="eastAsia" w:ascii="DejaVu Math TeX Gyre" w:hAnsi="DejaVu Math TeX Gyre" w:eastAsia="AR PL UKai HK" w:cs="AR PL UKai HK"/>
           <w:lang w:val="en-US" w:eastAsia="zh-CN"/>
         </w:rPr>
         <w:t>其中</w:t>
@@ -6134,8 +5189,8 @@
             <m:sty m:val="p"/>
           </m:rPr>
           <w:rPr>
-            <w:rFonts w:ascii="DejaVu Math TeX Gyre" w:hAnsi="DejaVu Math TeX Gyre"/>
-            <w:lang w:val="en-US"/>
+            <w:rFonts w:hint="eastAsia" w:ascii="DejaVu Math TeX Gyre" w:hAnsi="DejaVu Math TeX Gyre" w:eastAsia="AR PL UKai HK" w:cs="AR PL UKai HK"/>
+            <w:lang w:val="en-US" w:eastAsia="zh-CN"/>
           </w:rPr>
           <m:t>∆</m:t>
         </m:r>
@@ -6143,8 +5198,8 @@
           <m:sSubPr>
             <m:ctrlPr>
               <w:rPr>
-                <w:rFonts w:ascii="DejaVu Math TeX Gyre" w:hAnsi="DejaVu Math TeX Gyre"/>
-                <w:lang w:val="en-US"/>
+                <w:rFonts w:hint="eastAsia" w:ascii="DejaVu Math TeX Gyre" w:hAnsi="DejaVu Math TeX Gyre" w:eastAsia="AR PL UKai HK" w:cs="AR PL UKai HK"/>
+                <w:lang w:val="en-US" w:eastAsia="zh-CN"/>
               </w:rPr>
             </m:ctrlPr>
           </m:sSubPr>
@@ -6154,8 +5209,8 @@
                 <m:chr m:val="̅"/>
                 <m:ctrlPr>
                   <w:rPr>
-                    <w:rFonts w:ascii="DejaVu Math TeX Gyre" w:hAnsi="DejaVu Math TeX Gyre"/>
-                    <w:lang w:val="en-US"/>
+                    <w:rFonts w:hint="eastAsia" w:ascii="DejaVu Math TeX Gyre" w:hAnsi="DejaVu Math TeX Gyre" w:eastAsia="AR PL UKai HK" w:cs="AR PL UKai HK"/>
+                    <w:lang w:val="en-US" w:eastAsia="zh-CN"/>
                   </w:rPr>
                 </m:ctrlPr>
               </m:accPr>
@@ -6165,23 +5220,23 @@
                     <m:sty m:val="p"/>
                   </m:rPr>
                   <w:rPr>
-                    <w:rFonts w:hint="default" w:ascii="DejaVu Math TeX Gyre" w:hAnsi="DejaVu Math TeX Gyre"/>
-                    <w:lang w:val="en-US"/>
+                    <w:rFonts w:hint="default" w:ascii="DejaVu Math TeX Gyre" w:hAnsi="DejaVu Math TeX Gyre" w:eastAsia="AR PL UKai HK" w:cs="AR PL UKai HK"/>
+                    <w:lang w:val="en-US" w:eastAsia="zh-CN"/>
                   </w:rPr>
                   <m:t>R</m:t>
                 </m:r>
                 <m:ctrlPr>
                   <w:rPr>
-                    <w:rFonts w:ascii="DejaVu Math TeX Gyre" w:hAnsi="DejaVu Math TeX Gyre"/>
-                    <w:lang w:val="en-US"/>
+                    <w:rFonts w:hint="eastAsia" w:ascii="DejaVu Math TeX Gyre" w:hAnsi="DejaVu Math TeX Gyre" w:eastAsia="AR PL UKai HK" w:cs="AR PL UKai HK"/>
+                    <w:lang w:val="en-US" w:eastAsia="zh-CN"/>
                   </w:rPr>
                 </m:ctrlPr>
               </m:e>
             </m:acc>
             <m:ctrlPr>
               <w:rPr>
-                <w:rFonts w:ascii="DejaVu Math TeX Gyre" w:hAnsi="DejaVu Math TeX Gyre"/>
-                <w:lang w:val="en-US"/>
+                <w:rFonts w:hint="eastAsia" w:ascii="DejaVu Math TeX Gyre" w:hAnsi="DejaVu Math TeX Gyre" w:eastAsia="AR PL UKai HK" w:cs="AR PL UKai HK"/>
+                <w:lang w:val="en-US" w:eastAsia="zh-CN"/>
               </w:rPr>
             </m:ctrlPr>
           </m:e>
@@ -6191,15 +5246,15 @@
                 <m:sty m:val="p"/>
               </m:rPr>
               <w:rPr>
-                <w:rFonts w:hint="default" w:ascii="DejaVu Math TeX Gyre" w:hAnsi="DejaVu Math TeX Gyre"/>
-                <w:lang w:val="en-US"/>
+                <w:rFonts w:hint="default" w:ascii="DejaVu Math TeX Gyre" w:hAnsi="DejaVu Math TeX Gyre" w:eastAsia="AR PL UKai HK" w:cs="AR PL UKai HK"/>
+                <w:lang w:val="en-US" w:eastAsia="zh-CN"/>
               </w:rPr>
               <m:t>mn</m:t>
             </m:r>
             <m:ctrlPr>
               <w:rPr>
-                <w:rFonts w:ascii="DejaVu Math TeX Gyre" w:hAnsi="DejaVu Math TeX Gyre"/>
-                <w:lang w:val="en-US"/>
+                <w:rFonts w:hint="eastAsia" w:ascii="DejaVu Math TeX Gyre" w:hAnsi="DejaVu Math TeX Gyre" w:eastAsia="AR PL UKai HK" w:cs="AR PL UKai HK"/>
+                <w:lang w:val="en-US" w:eastAsia="zh-CN"/>
               </w:rPr>
             </m:ctrlPr>
           </m:sub>
@@ -6209,8 +5264,8 @@
             <m:sty m:val="p"/>
           </m:rPr>
           <w:rPr>
-            <w:rFonts w:hint="default" w:ascii="DejaVu Math TeX Gyre" w:hAnsi="DejaVu Math TeX Gyre"/>
-            <w:lang w:val="en-US"/>
+            <w:rFonts w:hint="default" w:ascii="DejaVu Math TeX Gyre" w:hAnsi="DejaVu Math TeX Gyre" w:eastAsia="AR PL UKai HK" w:cs="AR PL UKai HK"/>
+            <w:lang w:val="en-US" w:eastAsia="zh-CN"/>
           </w:rPr>
           <m:t>=</m:t>
         </m:r>
@@ -6219,10 +5274,9 @@
             <m:chr m:val="∏"/>
             <m:limLoc m:val="subSup"/>
             <m:ctrlPr>
-              <m:rPr/>
-              <w:rPr>
-                <w:rFonts w:hint="default" w:ascii="DejaVu Math TeX Gyre" w:hAnsi="DejaVu Math TeX Gyre"/>
-                <w:lang w:val="en-US"/>
+              <w:rPr>
+                <w:rFonts w:hint="default" w:ascii="DejaVu Math TeX Gyre" w:hAnsi="DejaVu Math TeX Gyre" w:eastAsia="AR PL UKai HK" w:cs="AR PL UKai HK"/>
+                <w:lang w:val="en-US" w:eastAsia="zh-CN"/>
               </w:rPr>
             </m:ctrlPr>
           </m:naryPr>
@@ -6232,26 +5286,15 @@
                 <m:sty m:val="p"/>
               </m:rPr>
               <w:rPr>
-                <w:rFonts w:hint="default" w:ascii="DejaVu Math TeX Gyre" w:hAnsi="DejaVu Math TeX Gyre"/>
-                <w:lang w:val="en-US"/>
-              </w:rPr>
-              <m:t>k=</m:t>
-            </m:r>
-            <m:r>
-              <m:rPr>
-                <m:sty m:val="p"/>
-              </m:rPr>
-              <w:rPr>
-                <w:rFonts w:hint="default" w:ascii="DejaVu Math TeX Gyre" w:hAnsi="DejaVu Math TeX Gyre"/>
-                <w:lang w:val="en-US"/>
-              </w:rPr>
-              <m:t>m</m:t>
-            </m:r>
-            <m:ctrlPr>
-              <m:rPr/>
-              <w:rPr>
-                <w:rFonts w:hint="default" w:ascii="DejaVu Math TeX Gyre" w:hAnsi="DejaVu Math TeX Gyre"/>
-                <w:lang w:val="en-US"/>
+                <w:rFonts w:hint="default" w:ascii="DejaVu Math TeX Gyre" w:hAnsi="DejaVu Math TeX Gyre" w:eastAsia="AR PL UKai HK" w:cs="AR PL UKai HK"/>
+                <w:lang w:val="en-US" w:eastAsia="zh-CN"/>
+              </w:rPr>
+              <m:t>k=m</m:t>
+            </m:r>
+            <m:ctrlPr>
+              <w:rPr>
+                <w:rFonts w:hint="default" w:ascii="DejaVu Math TeX Gyre" w:hAnsi="DejaVu Math TeX Gyre" w:eastAsia="AR PL UKai HK" w:cs="AR PL UKai HK"/>
+                <w:lang w:val="en-US" w:eastAsia="zh-CN"/>
               </w:rPr>
             </m:ctrlPr>
           </m:sub>
@@ -6261,25 +5304,26 @@
                 <m:sty m:val="p"/>
               </m:rPr>
               <w:rPr>
-                <w:rFonts w:hint="default" w:ascii="DejaVu Math TeX Gyre" w:hAnsi="DejaVu Math TeX Gyre"/>
-                <w:lang w:val="en-US"/>
+                <w:rFonts w:hint="default" w:ascii="DejaVu Math TeX Gyre" w:hAnsi="DejaVu Math TeX Gyre" w:eastAsia="AR PL UKai HK" w:cs="AR PL UKai HK"/>
+                <w:lang w:val="en-US" w:eastAsia="zh-CN"/>
               </w:rPr>
               <m:t>n</m:t>
             </m:r>
             <m:ctrlPr>
-              <m:rPr/>
-              <w:rPr>
-                <w:rFonts w:hint="default" w:ascii="DejaVu Math TeX Gyre" w:hAnsi="DejaVu Math TeX Gyre"/>
-                <w:lang w:val="en-US"/>
+              <w:rPr>
+                <w:rFonts w:hint="default" w:ascii="DejaVu Math TeX Gyre" w:hAnsi="DejaVu Math TeX Gyre" w:eastAsia="AR PL UKai HK" w:cs="AR PL UKai HK"/>
+                <w:lang w:val="en-US" w:eastAsia="zh-CN"/>
               </w:rPr>
             </m:ctrlPr>
           </m:sup>
           <m:e>
             <m:r>
-              <m:rPr/>
-              <w:rPr>
-                <w:rFonts w:hint="default" w:ascii="DejaVu Math TeX Gyre" w:hAnsi="DejaVu Math TeX Gyre"/>
-                <w:lang w:val="en-US"/>
+              <m:rPr>
+                <m:sty m:val="p"/>
+              </m:rPr>
+              <w:rPr>
+                <w:rFonts w:hint="default" w:ascii="DejaVu Math TeX Gyre" w:hAnsi="DejaVu Math TeX Gyre" w:eastAsia="AR PL UKai HK" w:cs="AR PL UKai HK"/>
+                <w:lang w:val="en-US" w:eastAsia="zh-CN"/>
               </w:rPr>
               <m:t>(Exp(</m:t>
             </m:r>
@@ -6287,69 +5331,73 @@
               <m:sSubSupPr>
                 <m:ctrlPr>
                   <w:rPr>
-                    <w:rFonts w:hint="default" w:ascii="DejaVu Math TeX Gyre" w:hAnsi="DejaVu Math TeX Gyre"/>
-                    <w:i/>
-                    <w:lang w:val="en-US"/>
+                    <w:rFonts w:hint="default" w:ascii="DejaVu Math TeX Gyre" w:hAnsi="DejaVu Math TeX Gyre" w:eastAsia="AR PL UKai HK" w:cs="AR PL UKai HK"/>
+                    <w:lang w:val="en-US" w:eastAsia="zh-CN"/>
                   </w:rPr>
                 </m:ctrlPr>
               </m:sSubSupPr>
               <m:e>
                 <m:r>
-                  <m:rPr/>
-                  <w:rPr>
-                    <w:rFonts w:hint="default" w:ascii="DejaVu Math TeX Gyre" w:hAnsi="DejaVu Math TeX Gyre"/>
-                    <w:lang w:val="en-US"/>
+                  <m:rPr>
+                    <m:sty m:val="p"/>
+                  </m:rPr>
+                  <w:rPr>
+                    <w:rFonts w:hint="default" w:ascii="DejaVu Math TeX Gyre" w:hAnsi="DejaVu Math TeX Gyre" w:eastAsia="AR PL UKai HK" w:cs="AR PL UKai HK"/>
+                    <w:lang w:val="en-US" w:eastAsia="zh-CN"/>
                   </w:rPr>
                   <m:t>R</m:t>
                 </m:r>
                 <m:ctrlPr>
                   <w:rPr>
-                    <w:rFonts w:hint="default" w:ascii="DejaVu Math TeX Gyre" w:hAnsi="DejaVu Math TeX Gyre"/>
-                    <w:i/>
-                    <w:lang w:val="en-US"/>
+                    <w:rFonts w:hint="default" w:ascii="DejaVu Math TeX Gyre" w:hAnsi="DejaVu Math TeX Gyre" w:eastAsia="AR PL UKai HK" w:cs="AR PL UKai HK"/>
+                    <w:lang w:val="en-US" w:eastAsia="zh-CN"/>
                   </w:rPr>
                 </m:ctrlPr>
               </m:e>
               <m:sub>
                 <m:r>
-                  <m:rPr/>
-                  <w:rPr>
-                    <w:rFonts w:hint="default" w:ascii="DejaVu Math TeX Gyre" w:hAnsi="DejaVu Math TeX Gyre"/>
-                    <w:lang w:val="en-US"/>
+                  <m:rPr>
+                    <m:sty m:val="p"/>
+                  </m:rPr>
+                  <w:rPr>
+                    <w:rFonts w:hint="default" w:ascii="DejaVu Math TeX Gyre" w:hAnsi="DejaVu Math TeX Gyre" w:eastAsia="AR PL UKai HK" w:cs="AR PL UKai HK"/>
+                    <w:lang w:val="en-US" w:eastAsia="zh-CN"/>
                   </w:rPr>
                   <m:t>b</m:t>
                 </m:r>
                 <m:ctrlPr>
                   <w:rPr>
-                    <w:rFonts w:hint="default" w:ascii="DejaVu Math TeX Gyre" w:hAnsi="DejaVu Math TeX Gyre"/>
-                    <w:i/>
-                    <w:lang w:val="en-US"/>
+                    <w:rFonts w:hint="default" w:ascii="DejaVu Math TeX Gyre" w:hAnsi="DejaVu Math TeX Gyre" w:eastAsia="AR PL UKai HK" w:cs="AR PL UKai HK"/>
+                    <w:lang w:val="en-US" w:eastAsia="zh-CN"/>
                   </w:rPr>
                 </m:ctrlPr>
               </m:sub>
               <m:sup>
                 <m:r>
-                  <m:rPr/>
-                  <w:rPr>
-                    <w:rFonts w:hint="default" w:ascii="DejaVu Math TeX Gyre" w:hAnsi="DejaVu Math TeX Gyre"/>
-                    <w:lang w:val="en-US"/>
+                  <m:rPr>
+                    <m:sty m:val="p"/>
+                  </m:rPr>
+                  <w:rPr>
+                    <w:rFonts w:hint="default" w:ascii="DejaVu Math TeX Gyre" w:hAnsi="DejaVu Math TeX Gyre" w:eastAsia="AR PL UKai HK" w:cs="AR PL UKai HK"/>
+                    <w:lang w:val="en-US" w:eastAsia="zh-CN"/>
                   </w:rPr>
                   <m:t>o</m:t>
                 </m:r>
                 <m:ctrlPr>
                   <w:rPr>
-                    <w:rFonts w:hint="default" w:ascii="DejaVu Math TeX Gyre" w:hAnsi="DejaVu Math TeX Gyre"/>
-                    <w:i/>
-                    <w:lang w:val="en-US"/>
+                    <w:rFonts w:hint="default" w:ascii="DejaVu Math TeX Gyre" w:hAnsi="DejaVu Math TeX Gyre" w:eastAsia="AR PL UKai HK" w:cs="AR PL UKai HK"/>
+                    <w:lang w:val="en-US" w:eastAsia="zh-CN"/>
                   </w:rPr>
                 </m:ctrlPr>
               </m:sup>
             </m:sSubSup>
             <m:r>
-              <m:rPr/>
-              <w:rPr>
-                <w:rFonts w:hint="default" w:ascii="DejaVu Math TeX Gyre" w:hAnsi="DejaVu Math TeX Gyre"/>
-                <w:lang w:val="en-US"/>
+              <m:rPr>
+                <m:sty m:val="p"/>
+              </m:rPr>
+              <w:rPr>
+                <w:rFonts w:hint="default" w:ascii="DejaVu Math TeX Gyre" w:hAnsi="DejaVu Math TeX Gyre" w:eastAsia="AR PL UKai HK" w:cs="AR PL UKai HK"/>
+                <w:lang w:val="en-US" w:eastAsia="zh-CN"/>
               </w:rPr>
               <m:t>(</m:t>
             </m:r>
@@ -6357,9 +5405,8 @@
               <m:sSubPr>
                 <m:ctrlPr>
                   <w:rPr>
-                    <w:rFonts w:hint="default" w:ascii="DejaVu Math TeX Gyre" w:hAnsi="DejaVu Math TeX Gyre"/>
-                    <w:i/>
-                    <w:lang w:val="en-US"/>
+                    <w:rFonts w:hint="default" w:ascii="DejaVu Math TeX Gyre" w:hAnsi="DejaVu Math TeX Gyre" w:eastAsia="AR PL UKai HK" w:cs="AR PL UKai HK"/>
+                    <w:lang w:val="en-US" w:eastAsia="zh-CN"/>
                   </w:rPr>
                 </m:ctrlPr>
               </m:sSubPr>
@@ -6369,25 +5416,25 @@
                     <m:chr m:val="̃"/>
                     <m:ctrlPr>
                       <w:rPr>
-                        <w:rFonts w:hint="eastAsia" w:ascii="DejaVu Math TeX Gyre" w:hAnsi="DejaVu Math TeX Gyre"/>
-                        <w:i/>
+                        <w:rFonts w:hint="eastAsia" w:ascii="DejaVu Math TeX Gyre" w:hAnsi="DejaVu Math TeX Gyre" w:eastAsia="AR PL UKai HK" w:cs="AR PL UKai HK"/>
                         <w:lang w:val="en-US" w:eastAsia="zh-CN"/>
                       </w:rPr>
                     </m:ctrlPr>
                   </m:accPr>
                   <m:e>
                     <m:r>
-                      <m:rPr/>
+                      <m:rPr>
+                        <m:sty m:val="p"/>
+                      </m:rPr>
                       <w:rPr>
-                        <w:rFonts w:hint="default" w:ascii="DejaVu Math TeX Gyre" w:hAnsi="DejaVu Math TeX Gyre"/>
+                        <w:rFonts w:hint="default" w:ascii="DejaVu Math TeX Gyre" w:hAnsi="DejaVu Math TeX Gyre" w:eastAsia="AR PL UKai HK" w:cs="AR PL UKai HK"/>
                         <w:lang w:val="en-US" w:eastAsia="zh-CN"/>
                       </w:rPr>
                       <m:t>w</m:t>
                     </m:r>
                     <m:ctrlPr>
                       <w:rPr>
-                        <w:rFonts w:hint="eastAsia" w:ascii="DejaVu Math TeX Gyre" w:hAnsi="DejaVu Math TeX Gyre"/>
-                        <w:i/>
+                        <w:rFonts w:hint="eastAsia" w:ascii="DejaVu Math TeX Gyre" w:hAnsi="DejaVu Math TeX Gyre" w:eastAsia="AR PL UKai HK" w:cs="AR PL UKai HK"/>
                         <w:lang w:val="en-US" w:eastAsia="zh-CN"/>
                       </w:rPr>
                     </m:ctrlPr>
@@ -6395,35 +5442,37 @@
                 </m:acc>
                 <m:ctrlPr>
                   <w:rPr>
-                    <w:rFonts w:hint="default" w:ascii="DejaVu Math TeX Gyre" w:hAnsi="DejaVu Math TeX Gyre"/>
-                    <w:i/>
-                    <w:lang w:val="en-US"/>
+                    <w:rFonts w:hint="default" w:ascii="DejaVu Math TeX Gyre" w:hAnsi="DejaVu Math TeX Gyre" w:eastAsia="AR PL UKai HK" w:cs="AR PL UKai HK"/>
+                    <w:lang w:val="en-US" w:eastAsia="zh-CN"/>
                   </w:rPr>
                 </m:ctrlPr>
               </m:e>
               <m:sub>
                 <m:r>
-                  <m:rPr/>
-                  <w:rPr>
-                    <w:rFonts w:hint="default" w:ascii="DejaVu Math TeX Gyre" w:hAnsi="DejaVu Math TeX Gyre"/>
-                    <w:lang w:val="en-US"/>
+                  <m:rPr>
+                    <m:sty m:val="p"/>
+                  </m:rPr>
+                  <w:rPr>
+                    <w:rFonts w:hint="default" w:ascii="DejaVu Math TeX Gyre" w:hAnsi="DejaVu Math TeX Gyre" w:eastAsia="AR PL UKai HK" w:cs="AR PL UKai HK"/>
+                    <w:lang w:val="en-US" w:eastAsia="zh-CN"/>
                   </w:rPr>
                   <m:t>k</m:t>
                 </m:r>
                 <m:ctrlPr>
                   <w:rPr>
-                    <w:rFonts w:hint="default" w:ascii="DejaVu Math TeX Gyre" w:hAnsi="DejaVu Math TeX Gyre"/>
-                    <w:i/>
-                    <w:lang w:val="en-US"/>
+                    <w:rFonts w:hint="default" w:ascii="DejaVu Math TeX Gyre" w:hAnsi="DejaVu Math TeX Gyre" w:eastAsia="AR PL UKai HK" w:cs="AR PL UKai HK"/>
+                    <w:lang w:val="en-US" w:eastAsia="zh-CN"/>
                   </w:rPr>
                 </m:ctrlPr>
               </m:sub>
             </m:sSub>
             <m:r>
-              <m:rPr/>
-              <w:rPr>
-                <w:rFonts w:hint="default" w:ascii="DejaVu Math TeX Gyre" w:hAnsi="DejaVu Math TeX Gyre"/>
-                <w:lang w:val="en-US"/>
+              <m:rPr>
+                <m:sty m:val="p"/>
+              </m:rPr>
+              <w:rPr>
+                <w:rFonts w:hint="default" w:ascii="DejaVu Math TeX Gyre" w:hAnsi="DejaVu Math TeX Gyre" w:eastAsia="AR PL UKai HK" w:cs="AR PL UKai HK"/>
+                <w:lang w:val="en-US" w:eastAsia="zh-CN"/>
               </w:rPr>
               <m:t>−</m:t>
             </m:r>
@@ -6431,86 +5480,90 @@
               <m:sSubPr>
                 <m:ctrlPr>
                   <w:rPr>
-                    <w:rFonts w:hint="default" w:ascii="DejaVu Math TeX Gyre" w:hAnsi="DejaVu Math TeX Gyre"/>
-                    <w:i/>
-                    <w:lang w:val="en-US"/>
+                    <w:rFonts w:hint="default" w:ascii="DejaVu Math TeX Gyre" w:hAnsi="DejaVu Math TeX Gyre" w:eastAsia="AR PL UKai HK" w:cs="AR PL UKai HK"/>
+                    <w:lang w:val="en-US" w:eastAsia="zh-CN"/>
                   </w:rPr>
                 </m:ctrlPr>
               </m:sSubPr>
               <m:e>
                 <m:r>
-                  <m:rPr/>
-                  <w:rPr>
-                    <w:rFonts w:hint="default" w:ascii="DejaVu Math TeX Gyre" w:hAnsi="DejaVu Math TeX Gyre"/>
-                    <w:lang w:val="en-US"/>
+                  <m:rPr>
+                    <m:sty m:val="p"/>
+                  </m:rPr>
+                  <w:rPr>
+                    <w:rFonts w:hint="default" w:ascii="DejaVu Math TeX Gyre" w:hAnsi="DejaVu Math TeX Gyre" w:eastAsia="AR PL UKai HK" w:cs="AR PL UKai HK"/>
+                    <w:lang w:val="en-US" w:eastAsia="zh-CN"/>
                   </w:rPr>
                   <m:t>b</m:t>
                 </m:r>
                 <m:ctrlPr>
                   <w:rPr>
-                    <w:rFonts w:hint="default" w:ascii="DejaVu Math TeX Gyre" w:hAnsi="DejaVu Math TeX Gyre"/>
-                    <w:i/>
-                    <w:lang w:val="en-US"/>
+                    <w:rFonts w:hint="default" w:ascii="DejaVu Math TeX Gyre" w:hAnsi="DejaVu Math TeX Gyre" w:eastAsia="AR PL UKai HK" w:cs="AR PL UKai HK"/>
+                    <w:lang w:val="en-US" w:eastAsia="zh-CN"/>
                   </w:rPr>
                 </m:ctrlPr>
               </m:e>
               <m:sub>
                 <m:r>
-                  <m:rPr/>
-                  <w:rPr>
-                    <w:rFonts w:hint="default" w:ascii="DejaVu Math TeX Gyre" w:hAnsi="DejaVu Math TeX Gyre"/>
-                    <w:lang w:val="en-US"/>
+                  <m:rPr>
+                    <m:sty m:val="p"/>
+                  </m:rPr>
+                  <w:rPr>
+                    <w:rFonts w:hint="default" w:ascii="DejaVu Math TeX Gyre" w:hAnsi="DejaVu Math TeX Gyre" w:eastAsia="AR PL UKai HK" w:cs="AR PL UKai HK"/>
+                    <w:lang w:val="en-US" w:eastAsia="zh-CN"/>
                   </w:rPr>
                   <m:t>gk</m:t>
                 </m:r>
                 <m:ctrlPr>
                   <w:rPr>
-                    <w:rFonts w:hint="default" w:ascii="DejaVu Math TeX Gyre" w:hAnsi="DejaVu Math TeX Gyre"/>
-                    <w:i/>
-                    <w:lang w:val="en-US"/>
+                    <w:rFonts w:hint="default" w:ascii="DejaVu Math TeX Gyre" w:hAnsi="DejaVu Math TeX Gyre" w:eastAsia="AR PL UKai HK" w:cs="AR PL UKai HK"/>
+                    <w:lang w:val="en-US" w:eastAsia="zh-CN"/>
                   </w:rPr>
                 </m:ctrlPr>
               </m:sub>
             </m:sSub>
             <m:r>
-              <m:rPr/>
-              <w:rPr>
-                <w:rFonts w:hint="default" w:ascii="DejaVu Math TeX Gyre" w:hAnsi="DejaVu Math TeX Gyre"/>
-                <w:lang w:val="en-US"/>
+              <m:rPr>
+                <m:sty m:val="p"/>
+              </m:rPr>
+              <w:rPr>
+                <w:rFonts w:hint="default" w:ascii="DejaVu Math TeX Gyre" w:hAnsi="DejaVu Math TeX Gyre" w:eastAsia="AR PL UKai HK" w:cs="AR PL UKai HK"/>
+                <w:lang w:val="en-US" w:eastAsia="zh-CN"/>
               </w:rPr>
               <m:t>)</m:t>
             </m:r>
             <m:r>
-              <m:rPr/>
-              <w:rPr>
-                <w:rFonts w:ascii="DejaVu Math TeX Gyre" w:hAnsi="DejaVu Math TeX Gyre"/>
-                <w:lang w:val="en-US"/>
+              <m:rPr>
+                <m:sty m:val="p"/>
+              </m:rPr>
+              <w:rPr>
+                <w:rFonts w:hint="eastAsia" w:ascii="DejaVu Math TeX Gyre" w:hAnsi="DejaVu Math TeX Gyre" w:eastAsia="AR PL UKai HK" w:cs="AR PL UKai HK"/>
+                <w:lang w:val="en-US" w:eastAsia="zh-CN"/>
               </w:rPr>
               <m:t>∆</m:t>
             </m:r>
             <m:r>
-              <m:rPr/>
-              <w:rPr>
-                <w:rFonts w:hint="default" w:ascii="DejaVu Math TeX Gyre" w:hAnsi="DejaVu Math TeX Gyre"/>
-                <w:lang w:val="en-US"/>
+              <m:rPr>
+                <m:sty m:val="p"/>
+              </m:rPr>
+              <w:rPr>
+                <w:rFonts w:hint="default" w:ascii="DejaVu Math TeX Gyre" w:hAnsi="DejaVu Math TeX Gyre" w:eastAsia="AR PL UKai HK" w:cs="AR PL UKai HK"/>
+                <w:lang w:val="en-US" w:eastAsia="zh-CN"/>
               </w:rPr>
               <m:t>t)</m:t>
             </m:r>
             <m:ctrlPr>
-              <m:rPr/>
-              <w:rPr>
-                <w:rFonts w:hint="default" w:ascii="DejaVu Math TeX Gyre" w:hAnsi="DejaVu Math TeX Gyre"/>
-                <w:lang w:val="en-US"/>
+              <w:rPr>
+                <w:rFonts w:hint="default" w:ascii="DejaVu Math TeX Gyre" w:hAnsi="DejaVu Math TeX Gyre" w:eastAsia="AR PL UKai HK" w:cs="AR PL UKai HK"/>
+                <w:lang w:val="en-US" w:eastAsia="zh-CN"/>
               </w:rPr>
             </m:ctrlPr>
           </m:e>
         </m:nary>
       </m:oMath>
       <w:r>
-        <m:rPr/>
-        <w:rPr>
-          <w:rFonts w:hint="eastAsia" w:hAnsi="DejaVu Math TeX Gyre"/>
-          <w:i w:val="0"/>
+        <w:rPr>
+          <w:rFonts w:hint="eastAsia" w:ascii="DejaVu Math TeX Gyre" w:hAnsi="DejaVu Math TeX Gyre" w:eastAsia="AR PL UKai HK" w:cs="AR PL UKai HK"/>
           <w:lang w:val="en-US" w:eastAsia="zh-CN"/>
         </w:rPr>
         <w:t>，这里有一个难点，就是从公式（3-1）到公式（3-2），为了将主体旋转部分与微小量的旋转部分分开，进行了如下变换：</w:t>
@@ -6569,7 +5622,6 @@
         <w:ind w:firstLine="630" w:firstLineChars="300"/>
         <w:jc w:val="both"/>
         <w:textAlignment w:val="auto"/>
-        <m:rPr/>
         <w:rPr>
           <w:rFonts w:hint="eastAsia" w:hAnsi="DejaVu Math TeX Gyre"/>
           <w:b w:val="0"/>
@@ -6651,17 +5703,7 @@
                 <w:rFonts w:hint="default" w:ascii="DejaVu Math TeX Gyre" w:hAnsi="DejaVu Math TeX Gyre"/>
                 <w:lang w:val="en-US"/>
               </w:rPr>
-              <m:t>1</m:t>
-            </m:r>
-            <m:r>
-              <m:rPr>
-                <m:sty m:val="p"/>
-              </m:rPr>
-              <w:rPr>
-                <w:rFonts w:hint="default" w:ascii="DejaVu Math TeX Gyre" w:hAnsi="DejaVu Math TeX Gyre"/>
-                <w:lang w:val="en-US"/>
-              </w:rPr>
-              <m:t>2</m:t>
+              <m:t>12</m:t>
             </m:r>
             <m:ctrlPr>
               <w:rPr>
@@ -6684,7 +5726,6 @@
         <m:sSub>
           <m:sSubPr>
             <m:ctrlPr>
-              <m:rPr/>
               <w:rPr>
                 <w:rFonts w:hint="default" w:ascii="DejaVu Math TeX Gyre" w:hAnsi="DejaVu Math TeX Gyre"/>
                 <w:lang w:val="en-US"/>
@@ -6703,7 +5744,6 @@
               <m:t>J</m:t>
             </m:r>
             <m:ctrlPr>
-              <m:rPr/>
               <w:rPr>
                 <w:rFonts w:hint="default" w:ascii="DejaVu Math TeX Gyre" w:hAnsi="DejaVu Math TeX Gyre"/>
                 <w:lang w:val="en-US"/>
@@ -6722,7 +5762,6 @@
               <m:t>12</m:t>
             </m:r>
             <m:ctrlPr>
-              <m:rPr/>
               <w:rPr>
                 <w:rFonts w:hint="default" w:ascii="DejaVu Math TeX Gyre" w:hAnsi="DejaVu Math TeX Gyre"/>
                 <w:lang w:val="en-US"/>
@@ -7024,7 +6063,6 @@
         </m:r>
       </m:oMath>
       <w:r>
-        <m:rPr/>
         <w:rPr>
           <w:rFonts w:hint="eastAsia" w:hAnsi="DejaVu Math TeX Gyre"/>
           <w:b w:val="0"/>
@@ -7057,7 +6095,6 @@
         <w:ind w:firstLine="1260" w:firstLineChars="600"/>
         <w:jc w:val="both"/>
         <w:textAlignment w:val="auto"/>
-        <m:rPr/>
         <w:rPr>
           <w:rFonts w:hint="eastAsia" w:hAnsi="DejaVu Math TeX Gyre"/>
           <w:b w:val="0"/>
@@ -7066,7 +6103,6 @@
         </w:rPr>
       </w:pPr>
       <w:r>
-        <m:rPr/>
         <w:rPr>
           <w:rFonts w:hint="eastAsia" w:hAnsi="DejaVu Math TeX Gyre"/>
           <w:b w:val="0"/>
@@ -7290,7 +6326,6 @@
               <m:accPr>
                 <m:chr m:val="̅"/>
                 <m:ctrlPr>
-                  <m:rPr/>
                   <w:rPr>
                     <w:rFonts w:ascii="DejaVu Math TeX Gyre" w:hAnsi="DejaVu Math TeX Gyre"/>
                     <w:b w:val="0"/>
@@ -7311,7 +6346,6 @@
                   <m:t>R</m:t>
                 </m:r>
                 <m:ctrlPr>
-                  <m:rPr/>
                   <w:rPr>
                     <w:rFonts w:ascii="DejaVu Math TeX Gyre" w:hAnsi="DejaVu Math TeX Gyre"/>
                     <w:b w:val="0"/>
@@ -8384,7 +7418,6 @@
         </w:rPr>
       </w:pPr>
       <w:r>
-        <m:rPr/>
         <w:rPr>
           <w:rFonts w:hint="eastAsia" w:hAnsi="DejaVu Math TeX Gyre"/>
           <w:b w:val="0"/>
@@ -9864,7 +8897,6 @@
         </w:rPr>
       </w:pPr>
       <w:r>
-        <m:rPr/>
         <w:rPr>
           <w:rFonts w:hint="eastAsia" w:hAnsi="DejaVu Math TeX Gyre"/>
           <w:b w:val="0"/>
@@ -11367,10 +10399,6 @@
         <w:keepLines w:val="0"/>
         <w:pageBreakBefore w:val="0"/>
         <w:widowControl w:val="0"/>
-        <w:numPr>
-          <w:ilvl w:val="0"/>
-          <w:numId w:val="0"/>
-        </w:numPr>
         <w:kinsoku/>
         <w:wordWrap/>
         <w:overflowPunct/>
@@ -11381,12 +10409,11 @@
         <w:adjustRightInd/>
         <w:snapToGrid/>
         <w:spacing w:line="400" w:lineRule="exact"/>
+        <w:ind w:firstLine="420" w:firstLineChars="0"/>
         <w:jc w:val="both"/>
         <w:textAlignment w:val="auto"/>
         <w:rPr>
-          <w:rFonts w:hint="default" w:hAnsi="DejaVu Math TeX Gyre"/>
-          <w:b w:val="0"/>
-          <w:i w:val="0"/>
+          <w:rFonts w:hint="default" w:ascii="DejaVu Math TeX Gyre" w:hAnsi="DejaVu Math TeX Gyre" w:eastAsia="AR PL UKai HK" w:cs="AR PL UKai HK"/>
           <w:lang w:val="en-US" w:eastAsia="zh-CN"/>
         </w:rPr>
       </w:pPr>
@@ -11397,7 +10424,14 @@
           <w:i w:val="0"/>
           <w:lang w:val="en-US" w:eastAsia="zh-CN"/>
         </w:rPr>
-        <w:t xml:space="preserve">    可见我们利用李代数的伴随性质，把旋转矩阵的主要部分和绕动部分分开了，最终如公式3-2所示。</w:t>
+        <w:t xml:space="preserve">   </w:t>
+      </w:r>
+      <w:r>
+        <w:rPr>
+          <w:rFonts w:hint="eastAsia" w:ascii="DejaVu Math TeX Gyre" w:hAnsi="DejaVu Math TeX Gyre" w:eastAsia="AR PL UKai HK" w:cs="AR PL UKai HK"/>
+          <w:lang w:val="en-US" w:eastAsia="zh-CN"/>
+        </w:rPr>
+        <w:t xml:space="preserve"> 可见我们利用李代数的伴随性质，把旋转矩阵的主要部分和绕动部分分开了，最终如公式3-2所示。</w:t>
       </w:r>
     </w:p>
     <w:p>
@@ -11406,10 +10440,6 @@
         <w:keepLines w:val="0"/>
         <w:pageBreakBefore w:val="0"/>
         <w:widowControl w:val="0"/>
-        <w:numPr>
-          <w:ilvl w:val="0"/>
-          <w:numId w:val="0"/>
-        </w:numPr>
         <w:kinsoku/>
         <w:wordWrap/>
         <w:overflowPunct/>
@@ -11419,14 +10449,12 @@
         <w:bidi w:val="0"/>
         <w:adjustRightInd/>
         <w:snapToGrid/>
-        <w:spacing w:line="240" w:lineRule="auto"/>
-        <w:ind w:firstLine="1260" w:firstLineChars="600"/>
+        <w:spacing w:line="400" w:lineRule="exact"/>
+        <w:ind w:firstLine="420" w:firstLineChars="0"/>
         <w:jc w:val="both"/>
         <w:textAlignment w:val="auto"/>
         <w:rPr>
-          <w:rFonts w:hint="eastAsia" w:hAnsi="DejaVu Math TeX Gyre"/>
-          <w:b w:val="0"/>
-          <w:i w:val="0"/>
+          <w:rFonts w:hint="eastAsia" w:ascii="DejaVu Math TeX Gyre" w:hAnsi="DejaVu Math TeX Gyre" w:eastAsia="AR PL UKai HK" w:cs="AR PL UKai HK"/>
           <w:lang w:val="en-US" w:eastAsia="zh-CN"/>
         </w:rPr>
       </w:pPr>
@@ -11578,7 +10606,6 @@
         <w:ind w:firstLine="1890" w:firstLineChars="900"/>
         <w:jc w:val="both"/>
         <w:textAlignment w:val="auto"/>
-        <m:rPr/>
         <w:rPr>
           <w:rFonts w:hint="default" w:hAnsi="DejaVu Math TeX Gyre"/>
           <w:b w:val="0"/>
@@ -11640,7 +10667,6 @@
         <w:ind w:firstLine="420" w:firstLineChars="200"/>
         <w:jc w:val="both"/>
         <w:textAlignment w:val="auto"/>
-        <m:rPr/>
         <w:rPr>
           <w:rFonts w:hint="default" w:hAnsi="DejaVu Math TeX Gyre" w:eastAsiaTheme="minorEastAsia"/>
           <w:i w:val="0"/>
@@ -11671,7 +10697,6 @@
         <w:ind w:firstLine="420" w:firstLineChars="200"/>
         <w:jc w:val="both"/>
         <w:textAlignment w:val="auto"/>
-        <m:rPr/>
         <w:rPr>
           <w:rFonts w:hint="eastAsia" w:hAnsi="DejaVu Math TeX Gyre" w:eastAsiaTheme="minorEastAsia"/>
           <w:i w:val="0"/>
@@ -11702,7 +10727,6 @@
         <w:ind w:firstLine="420" w:firstLineChars="200"/>
         <w:jc w:val="both"/>
         <w:textAlignment w:val="auto"/>
-        <m:rPr/>
         <w:rPr>
           <w:rFonts w:hint="default" w:hAnsi="DejaVu Math TeX Gyre"/>
           <w:i w:val="0"/>
@@ -11733,7 +10757,6 @@
         <w:ind w:firstLine="420" w:firstLineChars="200"/>
         <w:jc w:val="both"/>
         <w:textAlignment w:val="auto"/>
-        <m:rPr/>
         <w:rPr>
           <w:rFonts w:hint="default" w:hAnsi="DejaVu Math TeX Gyre"/>
           <w:i w:val="0"/>
@@ -11849,7 +10872,6 @@
               <m:chr m:val="∑"/>
               <m:limLoc m:val="undOvr"/>
               <m:ctrlPr>
-                <m:rPr/>
                 <w:rPr>
                   <w:rFonts w:hint="default" w:ascii="DejaVu Math TeX Gyre" w:hAnsi="DejaVu Math TeX Gyre"/>
                   <w:i/>
@@ -11867,7 +10889,6 @@
                 <m:t>k=i+1</m:t>
               </m:r>
               <m:ctrlPr>
-                <m:rPr/>
                 <w:rPr>
                   <w:rFonts w:hint="default" w:ascii="DejaVu Math TeX Gyre" w:hAnsi="DejaVu Math TeX Gyre"/>
                   <w:i/>
@@ -11885,7 +10906,6 @@
                 <m:t>j</m:t>
               </m:r>
               <m:ctrlPr>
-                <m:rPr/>
                 <w:rPr>
                   <w:rFonts w:hint="default" w:ascii="DejaVu Math TeX Gyre" w:hAnsi="DejaVu Math TeX Gyre"/>
                   <w:i/>
@@ -12002,7 +11022,6 @@
                 </m:sub>
               </m:sSub>
               <m:ctrlPr>
-                <m:rPr/>
                 <w:rPr>
                   <w:rFonts w:hint="default" w:ascii="DejaVu Math TeX Gyre" w:hAnsi="DejaVu Math TeX Gyre"/>
                   <w:i/>
@@ -12090,7 +11109,6 @@
               <m:chr m:val="∑"/>
               <m:limLoc m:val="undOvr"/>
               <m:ctrlPr>
-                <m:rPr/>
                 <w:rPr>
                   <w:rFonts w:hint="default" w:ascii="DejaVu Math TeX Gyre" w:hAnsi="DejaVu Math TeX Gyre"/>
                   <w:i/>
@@ -12108,7 +11126,6 @@
                 <m:t>k=i+1</m:t>
               </m:r>
               <m:ctrlPr>
-                <m:rPr/>
                 <w:rPr>
                   <w:rFonts w:hint="default" w:ascii="DejaVu Math TeX Gyre" w:hAnsi="DejaVu Math TeX Gyre"/>
                   <w:i/>
@@ -12126,7 +11143,6 @@
                 <m:t>j</m:t>
               </m:r>
               <m:ctrlPr>
-                <m:rPr/>
                 <w:rPr>
                   <w:rFonts w:hint="default" w:ascii="DejaVu Math TeX Gyre" w:hAnsi="DejaVu Math TeX Gyre"/>
                   <w:i/>
@@ -12233,7 +11249,6 @@
               <m:sSubSup>
                 <m:sSubSupPr>
                   <m:ctrlPr>
-                    <m:rPr/>
                     <w:rPr>
                       <w:rFonts w:hint="default" w:ascii="DejaVu Math TeX Gyre" w:hAnsi="DejaVu Math TeX Gyre"/>
                       <w:b w:val="0"/>
@@ -12254,7 +11269,6 @@
                     <m:t>ϑ</m:t>
                   </m:r>
                   <m:ctrlPr>
-                    <m:rPr/>
                     <w:rPr>
                       <w:rFonts w:hint="default" w:ascii="DejaVu Math TeX Gyre" w:hAnsi="DejaVu Math TeX Gyre"/>
                       <w:b w:val="0"/>
@@ -12275,7 +11289,6 @@
                     <m:t>ik</m:t>
                   </m:r>
                   <m:ctrlPr>
-                    <m:rPr/>
                     <w:rPr>
                       <w:rFonts w:hint="default" w:ascii="DejaVu Math TeX Gyre" w:hAnsi="DejaVu Math TeX Gyre"/>
                       <w:b w:val="0"/>
@@ -12296,7 +11309,6 @@
                     <m:t>^</m:t>
                   </m:r>
                   <m:ctrlPr>
-                    <m:rPr/>
                     <w:rPr>
                       <w:rFonts w:hint="default" w:ascii="DejaVu Math TeX Gyre" w:hAnsi="DejaVu Math TeX Gyre"/>
                       <w:b w:val="0"/>
@@ -12457,7 +11469,6 @@
                 <m:t>)</m:t>
               </m:r>
               <m:ctrlPr>
-                <m:rPr/>
                 <w:rPr>
                   <w:rFonts w:hint="default" w:ascii="DejaVu Math TeX Gyre" w:hAnsi="DejaVu Math TeX Gyre"/>
                   <w:i/>
@@ -12908,17 +11919,7 @@
                     <w:rFonts w:ascii="DejaVu Math TeX Gyre" w:hAnsi="DejaVu Math TeX Gyre"/>
                     <w:lang w:val="en-US"/>
                   </w:rPr>
-                  <m:t>δ</m:t>
-                </m:r>
-                <m:r>
-                  <m:rPr>
-                    <m:sty m:val="p"/>
-                  </m:rPr>
-                  <w:rPr>
-                    <w:rFonts w:ascii="DejaVu Math TeX Gyre" w:hAnsi="DejaVu Math TeX Gyre"/>
-                    <w:lang w:val="en-US"/>
-                  </w:rPr>
-                  <m:t>ϑ</m:t>
+                  <m:t>δϑ</m:t>
                 </m:r>
                 <m:ctrlPr>
                   <w:rPr>
@@ -13221,7 +12222,6 @@
         <w:ind w:firstLine="420"/>
         <w:jc w:val="both"/>
         <w:textAlignment w:val="auto"/>
-        <m:rPr/>
         <w:rPr>
           <w:rFonts w:hint="default" w:hAnsi="DejaVu Math TeX Gyre"/>
           <w:i w:val="0"/>
@@ -13251,7 +12251,6 @@
         <w:spacing w:line="400" w:lineRule="exact"/>
         <w:jc w:val="both"/>
         <w:textAlignment w:val="auto"/>
-        <m:rPr/>
         <w:rPr>
           <w:rFonts w:hint="default" w:hAnsi="DejaVu Math TeX Gyre" w:eastAsiaTheme="minorEastAsia"/>
           <w:i w:val="0"/>
@@ -13259,21 +12258,12 @@
         </w:rPr>
       </w:pPr>
       <w:r>
-        <m:rPr/>
         <w:rPr>
           <w:rFonts w:hint="eastAsia" w:hAnsi="DejaVu Math TeX Gyre"/>
           <w:i w:val="0"/>
           <w:lang w:val="en-US" w:eastAsia="zh-CN"/>
         </w:rPr>
-        <w:t xml:space="preserve">    </w:t>
-      </w:r>
-      <w:r>
-        <w:rPr>
-          <w:rFonts w:hint="eastAsia" w:hAnsi="DejaVu Math TeX Gyre"/>
-          <w:i w:val="0"/>
-          <w:lang w:val="en-US" w:eastAsia="zh-CN"/>
-        </w:rPr>
-        <w:t>=</w:t>
+        <w:t xml:space="preserve">    =</w:t>
       </w:r>
       <m:oMath>
         <m:r>
@@ -13944,7 +12934,6 @@
         <w:ind w:firstLine="420" w:firstLineChars="200"/>
         <w:jc w:val="both"/>
         <w:textAlignment w:val="auto"/>
-        <m:rPr/>
         <w:rPr>
           <w:rFonts w:hint="eastAsia" w:hAnsi="DejaVu Math TeX Gyre"/>
           <w:i w:val="0"/>
@@ -13975,7 +12964,6 @@
         <w:ind w:firstLine="420" w:firstLineChars="200"/>
         <w:jc w:val="both"/>
         <w:textAlignment w:val="auto"/>
-        <m:rPr/>
         <w:rPr>
           <w:rFonts w:hint="default" w:hAnsi="DejaVu Math TeX Gyre" w:eastAsiaTheme="minorEastAsia"/>
           <w:i w:val="0"/>
@@ -13983,7 +12971,6 @@
         </w:rPr>
       </w:pPr>
       <w:r>
-        <m:rPr/>
         <w:rPr>
           <w:rFonts w:hint="eastAsia" w:hAnsi="DejaVu Math TeX Gyre"/>
           <w:i w:val="0"/>
@@ -14080,7 +13067,6 @@
         <m:sSub>
           <m:sSubPr>
             <m:ctrlPr>
-              <m:rPr/>
               <w:rPr>
                 <w:rFonts w:ascii="DejaVu Math TeX Gyre" w:hAnsi="DejaVu Math TeX Gyre"/>
                 <w:lang w:val="en-US"/>
@@ -14109,7 +13095,6 @@
               <m:t>p</m:t>
             </m:r>
             <m:ctrlPr>
-              <m:rPr/>
               <w:rPr>
                 <w:rFonts w:ascii="DejaVu Math TeX Gyre" w:hAnsi="DejaVu Math TeX Gyre"/>
                 <w:lang w:val="en-US"/>
@@ -14128,7 +13113,6 @@
               <m:t>ij</m:t>
             </m:r>
             <m:ctrlPr>
-              <m:rPr/>
               <w:rPr>
                 <w:rFonts w:ascii="DejaVu Math TeX Gyre" w:hAnsi="DejaVu Math TeX Gyre"/>
                 <w:lang w:val="en-US"/>
@@ -14160,7 +13144,6 @@
         <w:spacing w:line="400" w:lineRule="exact"/>
         <w:jc w:val="both"/>
         <w:textAlignment w:val="auto"/>
-        <m:rPr/>
         <w:rPr>
           <w:rFonts w:hint="default" w:hAnsi="DejaVu Math TeX Gyre"/>
           <w:i w:val="0"/>
@@ -14191,7 +13174,6 @@
         <w:ind w:firstLine="420" w:firstLineChars="200"/>
         <w:jc w:val="both"/>
         <w:textAlignment w:val="auto"/>
-        <m:rPr/>
         <w:rPr>
           <w:rFonts w:hint="default" w:hAnsi="DejaVu Math TeX Gyre"/>
           <w:i w:val="0"/>
@@ -14222,7 +13204,6 @@
         <w:ind w:firstLine="420" w:firstLineChars="200"/>
         <w:jc w:val="both"/>
         <w:textAlignment w:val="auto"/>
-        <m:rPr/>
         <w:rPr>
           <w:rFonts w:hint="default" w:hAnsi="DejaVu Math TeX Gyre"/>
           <w:i w:val="0"/>
@@ -14253,7 +13234,6 @@
         <w:ind w:firstLine="420" w:firstLineChars="200"/>
         <w:jc w:val="both"/>
         <w:textAlignment w:val="auto"/>
-        <m:rPr/>
         <w:rPr>
           <w:rFonts w:hint="default" w:hAnsi="DejaVu Math TeX Gyre"/>
           <w:i w:val="0"/>
@@ -14284,7 +13264,6 @@
         <w:ind w:firstLine="2730" w:firstLineChars="1300"/>
         <w:jc w:val="both"/>
         <w:textAlignment w:val="auto"/>
-        <m:rPr/>
         <w:rPr>
           <w:rFonts w:hint="default" w:hAnsi="DejaVu Math TeX Gyre"/>
           <w:i w:val="0"/>
@@ -14315,7 +13294,6 @@
         <w:ind w:firstLine="420" w:firstLineChars="0"/>
         <w:jc w:val="both"/>
         <w:textAlignment w:val="auto"/>
-        <m:rPr/>
         <w:rPr>
           <w:rFonts w:hint="default" w:hAnsi="DejaVu Math TeX Gyre" w:eastAsiaTheme="minorEastAsia"/>
           <w:i w:val="0"/>
@@ -14323,7 +13301,6 @@
         </w:rPr>
       </w:pPr>
       <w:r>
-        <m:rPr/>
         <w:rPr>
           <w:rFonts w:hint="eastAsia" w:hAnsi="DejaVu Math TeX Gyre"/>
           <w:i w:val="0"/>
@@ -14339,6 +13316,7 @@
         <w:pageBreakBefore w:val="0"/>
         <w:widowControl w:val="0"/>
         <w:numPr>
+          <w:ilvl w:val="0"/>
           <w:numId w:val="0"/>
         </w:numPr>
         <w:kinsoku/>
@@ -14353,7 +13331,6 @@
         <w:spacing w:line="240" w:lineRule="auto"/>
         <w:jc w:val="both"/>
         <w:textAlignment w:val="auto"/>
-        <m:rPr/>
         <w:rPr>
           <w:rFonts w:hint="default" w:hAnsi="DejaVu Math TeX Gyre" w:eastAsiaTheme="minorEastAsia"/>
           <w:i w:val="0"/>
@@ -14361,7 +13338,6 @@
         </w:rPr>
       </w:pPr>
       <w:r>
-        <m:rPr/>
         <w:rPr>
           <w:rFonts w:hint="eastAsia" w:hAnsi="DejaVu Math TeX Gyre"/>
           <w:i w:val="0"/>
@@ -14377,6 +13353,7 @@
         <w:pageBreakBefore w:val="0"/>
         <w:widowControl w:val="0"/>
         <w:numPr>
+          <w:ilvl w:val="0"/>
           <w:numId w:val="0"/>
         </w:numPr>
         <w:kinsoku/>
@@ -14391,7 +13368,6 @@
         <w:spacing w:line="240" w:lineRule="auto"/>
         <w:jc w:val="both"/>
         <w:textAlignment w:val="auto"/>
-        <m:rPr/>
         <w:rPr>
           <w:rFonts w:hint="default" w:hAnsi="DejaVu Math TeX Gyre" w:eastAsiaTheme="minorEastAsia"/>
           <w:i w:val="0"/>
@@ -14399,7 +13375,6 @@
         </w:rPr>
       </w:pPr>
       <w:r>
-        <m:rPr/>
         <w:rPr>
           <w:rFonts w:hint="eastAsia" w:hAnsi="DejaVu Math TeX Gyre"/>
           <w:i w:val="0"/>
@@ -14612,7 +13587,7 @@
     <w:lsdException w:unhideWhenUsed="0" w:uiPriority="0" w:semiHidden="0" w:name="Table Web 2"/>
     <w:lsdException w:unhideWhenUsed="0" w:uiPriority="0" w:semiHidden="0" w:name="Table Web 3"/>
     <w:lsdException w:unhideWhenUsed="0" w:uiPriority="0" w:semiHidden="0" w:name="Balloon Text"/>
-    <w:lsdException w:unhideWhenUsed="0" w:uiPriority="0" w:semiHidden="0" w:name="Table Grid"/>
+    <w:lsdException w:qFormat="1" w:unhideWhenUsed="0" w:uiPriority="0" w:semiHidden="0" w:name="Table Grid"/>
     <w:lsdException w:unhideWhenUsed="0" w:uiPriority="0" w:semiHidden="0" w:name="Table Theme"/>
     <w:lsdException w:unhideWhenUsed="0" w:uiPriority="60" w:semiHidden="0" w:name="Light Shading"/>
     <w:lsdException w:unhideWhenUsed="0" w:uiPriority="61" w:semiHidden="0" w:name="Light List"/>
@@ -14753,6 +13728,7 @@
   <w:style w:type="table" w:styleId="3">
     <w:name w:val="Table Grid"/>
     <w:basedOn w:val="2"/>
+    <w:qFormat/>
     <w:uiPriority w:val="0"/>
     <w:pPr>
       <w:widowControl w:val="0"/>
